--- a/KanBan-App/Documents/Programmablauf/Programmablauf.docx
+++ b/KanBan-App/Documents/Programmablauf/Programmablauf.docx
@@ -1,16 +1,28 @@
 
 <file path=word/document.xml><?xml version="1.0" encoding="utf-8"?>
-<w:document xmlns:ve="http://schemas.openxmlformats.org/markup-compatibility/2006" xmlns:o="urn:schemas-microsoft-com:office:office" xmlns:r="http://schemas.openxmlformats.org/officeDocument/2006/relationships" xmlns:m="http://schemas.openxmlformats.org/officeDocument/2006/math" xmlns:v="urn:schemas-microsoft-com:vml" xmlns:wp="http://schemas.openxmlformats.org/drawingml/2006/wordprocessingDrawing" xmlns:w10="urn:schemas-microsoft-com:office:word" xmlns:w="http://schemas.openxmlformats.org/wordprocessingml/2006/main" xmlns:wne="http://schemas.microsoft.com/office/word/2006/wordml">
+<w:document xmlns:wpc="http://schemas.microsoft.com/office/word/2010/wordprocessingCanvas" xmlns:cx="http://schemas.microsoft.com/office/drawing/2014/chartex" xmlns:cx1="http://schemas.microsoft.com/office/drawing/2015/9/8/chartex" xmlns:cx2="http://schemas.microsoft.com/office/drawing/2015/10/21/chartex" xmlns:mc="http://schemas.openxmlformats.org/markup-compatibility/2006" xmlns:o="urn:schemas-microsoft-com:office:office" xmlns:r="http://schemas.openxmlformats.org/officeDocument/2006/relationships" xmlns:m="http://schemas.openxmlformats.org/officeDocument/2006/math" xmlns:v="urn:schemas-microsoft-com:vml" xmlns:wp14="http://schemas.microsoft.com/office/word/2010/wordprocessingDrawing" xmlns:wp="http://schemas.openxmlformats.org/drawingml/2006/wordprocessingDrawing" xmlns:w10="urn:schemas-microsoft-com:office:word" xmlns:w="http://schemas.openxmlformats.org/wordprocessingml/2006/main" xmlns:w14="http://schemas.microsoft.com/office/word/2010/wordml" xmlns:w15="http://schemas.microsoft.com/office/word/2012/wordml" xmlns:w16se="http://schemas.microsoft.com/office/word/2015/wordml/symex" xmlns:wpg="http://schemas.microsoft.com/office/word/2010/wordprocessingGroup" xmlns:wpi="http://schemas.microsoft.com/office/word/2010/wordprocessingInk" xmlns:wne="http://schemas.microsoft.com/office/word/2006/wordml" xmlns:wps="http://schemas.microsoft.com/office/word/2010/wordprocessingShape" mc:Ignorable="w14 w15 w16se wp14">
   <w:body>
     <w:p>
       <w:pPr>
         <w:pStyle w:val="Titel"/>
-      </w:pPr>
-      <w:r>
+        <w:rPr>
+          <w:lang w:val="de-DE"/>
+        </w:rPr>
+      </w:pPr>
+      <w:r>
+        <w:rPr>
+          <w:lang w:val="de-DE"/>
+        </w:rPr>
         <w:t>Programmablaufplan</w:t>
       </w:r>
     </w:p>
-    <w:p/>
+    <w:p>
+      <w:pPr>
+        <w:rPr>
+          <w:lang w:val="de-DE"/>
+        </w:rPr>
+      </w:pPr>
+    </w:p>
     <w:p>
       <w:pPr>
         <w:rPr>
@@ -29,20 +41,8 @@
         </w:rPr>
         <w:t xml:space="preserve">Die Programmablaufpläne werden in Worten beschrieben und lassen sich anhand der nach DIN 66001 festgelegten Symbole in den Plänen betrachten. </w:t>
       </w:r>
-    </w:p>
-    <w:p>
-      <w:pPr>
-        <w:pStyle w:val="Listenabsatz"/>
-        <w:rPr>
-          <w:lang w:val="de-DE"/>
-        </w:rPr>
-      </w:pPr>
-      <w:r>
-        <w:rPr>
-          <w:lang w:val="de-DE"/>
-        </w:rPr>
-        <w:t>INHALTSDVZEICHENIS</w:t>
-      </w:r>
+      <w:bookmarkStart w:id="0" w:name="_GoBack"/>
+      <w:bookmarkEnd w:id="0"/>
       <w:r>
         <w:rPr>
           <w:lang w:val="de-DE"/>
@@ -52,22 +52,22 @@
     </w:p>
     <w:sdt>
       <w:sdtPr>
+        <w:rPr>
+          <w:rFonts w:asciiTheme="minorHAnsi" w:eastAsiaTheme="minorHAnsi" w:hAnsiTheme="minorHAnsi" w:cstheme="minorBidi"/>
+          <w:b w:val="0"/>
+          <w:bCs w:val="0"/>
+          <w:color w:val="auto"/>
+          <w:sz w:val="22"/>
+          <w:szCs w:val="22"/>
+          <w:lang w:val="en-US"/>
+        </w:rPr>
         <w:id w:val="2144678878"/>
         <w:docPartObj>
           <w:docPartGallery w:val="Table of Contents"/>
           <w:docPartUnique/>
         </w:docPartObj>
       </w:sdtPr>
-      <w:sdtEndPr>
-        <w:rPr>
-          <w:rFonts w:asciiTheme="minorHAnsi" w:eastAsiaTheme="minorHAnsi" w:hAnsiTheme="minorHAnsi" w:cstheme="minorBidi"/>
-          <w:b w:val="0"/>
-          <w:bCs w:val="0"/>
-          <w:color w:val="auto"/>
-          <w:sz w:val="22"/>
-          <w:szCs w:val="22"/>
-        </w:rPr>
-      </w:sdtEndPr>
+      <w:sdtEndPr/>
       <w:sdtContent>
         <w:p>
           <w:pPr>
@@ -1173,7 +1173,7 @@
           <w:lang w:val="de-DE"/>
         </w:rPr>
       </w:pPr>
-      <w:bookmarkStart w:id="0" w:name="_Toc461390854"/>
+      <w:bookmarkStart w:id="1" w:name="_Toc461390854"/>
       <w:r>
         <w:rPr>
           <w:lang w:val="de-DE"/>
@@ -1181,7 +1181,7 @@
         <w:lastRenderedPageBreak/>
         <w:t>Login</w:t>
       </w:r>
-      <w:bookmarkEnd w:id="0"/>
+      <w:bookmarkEnd w:id="1"/>
     </w:p>
     <w:p>
       <w:pPr>
@@ -1206,7 +1206,21 @@
         <w:rPr>
           <w:lang w:val="de-DE"/>
         </w:rPr>
-        <w:t>, dazu sind E-Mail Adresse und Passwort nötig.</w:t>
+        <w:t xml:space="preserve">, dazu sind </w:t>
+      </w:r>
+      <w:proofErr w:type="gramStart"/>
+      <w:r>
+        <w:rPr>
+          <w:lang w:val="de-DE"/>
+        </w:rPr>
+        <w:t>E-Mail Adresse</w:t>
+      </w:r>
+      <w:proofErr w:type="gramEnd"/>
+      <w:r>
+        <w:rPr>
+          <w:lang w:val="de-DE"/>
+        </w:rPr>
+        <w:t xml:space="preserve"> und Passwort nötig.</w:t>
       </w:r>
     </w:p>
     <w:p>
@@ -1239,7 +1253,7 @@
             <v:path o:extrusionok="f" gradientshapeok="t" o:connecttype="rect"/>
             <o:lock v:ext="edit" aspectratio="t"/>
           </v:shapetype>
-          <v:shape id="_x0000_s2050" type="#_x0000_t75" style="position:absolute;margin-left:89.05pt;margin-top:104pt;width:299.9pt;height:502.75pt;z-index:251660288;mso-position-horizontal-relative:margin;mso-position-vertical-relative:margin" stroked="t" strokecolor="black [3213]">
+          <v:shape id="_x0000_s1026" type="#_x0000_t75" style="position:absolute;margin-left:89.05pt;margin-top:104pt;width:299.9pt;height:502.75pt;z-index:251660288;mso-position-horizontal-relative:margin;mso-position-vertical-relative:margin" stroked="t" strokecolor="black [3213]">
             <v:imagedata r:id="rId8" o:title="Login"/>
             <w10:wrap type="square" anchorx="margin" anchory="margin"/>
           </v:shape>
@@ -1263,7 +1277,7 @@
           <w:lang w:val="de-DE"/>
         </w:rPr>
       </w:pPr>
-      <w:bookmarkStart w:id="1" w:name="_Toc461390855"/>
+      <w:bookmarkStart w:id="2" w:name="_Toc461390855"/>
       <w:r>
         <w:rPr>
           <w:lang w:val="de-DE"/>
@@ -1271,7 +1285,7 @@
         <w:lastRenderedPageBreak/>
         <w:t>Registrieren</w:t>
       </w:r>
-      <w:bookmarkEnd w:id="1"/>
+      <w:bookmarkEnd w:id="2"/>
     </w:p>
     <w:p>
       <w:pPr>
@@ -1291,7 +1305,7 @@
           <w:noProof/>
         </w:rPr>
         <w:pict>
-          <v:shape id="_x0000_s2051" type="#_x0000_t75" style="position:absolute;margin-left:58.85pt;margin-top:95.9pt;width:336.25pt;height:471.9pt;z-index:-251654144" wrapcoords="-55 -39 -55 21600 21655 21600 21655 -39 -55 -39" stroked="t" strokecolor="black [3213]">
+          <v:shape id="_x0000_s1027" type="#_x0000_t75" style="position:absolute;margin-left:58.85pt;margin-top:95.9pt;width:336.25pt;height:471.9pt;z-index:-251654144" wrapcoords="-55 -39 -55 21600 21655 21600 21655 -39 -55 -39" stroked="t" strokecolor="black [3213]">
             <v:imagedata r:id="rId9" o:title="Registrieren"/>
             <w10:wrap type="tight"/>
           </v:shape>
@@ -1307,7 +1321,35 @@
         <w:rPr>
           <w:lang w:val="de-DE"/>
         </w:rPr>
-        <w:t>Dazu müssen E-Mail Adresse und ein Passwort angegeben werden. Die E-Mail Adresse darf nicht bereits registriert sein, sollte dies der Fall sein schlägt die Registrierung fehl.</w:t>
+        <w:t xml:space="preserve">Dazu müssen </w:t>
+      </w:r>
+      <w:proofErr w:type="gramStart"/>
+      <w:r>
+        <w:rPr>
+          <w:lang w:val="de-DE"/>
+        </w:rPr>
+        <w:t>E-Mail Adresse</w:t>
+      </w:r>
+      <w:proofErr w:type="gramEnd"/>
+      <w:r>
+        <w:rPr>
+          <w:lang w:val="de-DE"/>
+        </w:rPr>
+        <w:t xml:space="preserve"> und ein Passwort angegeben werden. Die </w:t>
+      </w:r>
+      <w:proofErr w:type="gramStart"/>
+      <w:r>
+        <w:rPr>
+          <w:lang w:val="de-DE"/>
+        </w:rPr>
+        <w:t>E-Mail Adresse</w:t>
+      </w:r>
+      <w:proofErr w:type="gramEnd"/>
+      <w:r>
+        <w:rPr>
+          <w:lang w:val="de-DE"/>
+        </w:rPr>
+        <w:t xml:space="preserve"> darf nicht bereits registriert sein, sollte dies der Fall sein schlägt die Registrierung fehl.</w:t>
       </w:r>
     </w:p>
     <w:p>
@@ -1334,7 +1376,7 @@
           <w:lang w:val="de-DE"/>
         </w:rPr>
       </w:pPr>
-      <w:bookmarkStart w:id="2" w:name="_Toc461390856"/>
+      <w:bookmarkStart w:id="3" w:name="_Toc461390856"/>
       <w:r>
         <w:rPr>
           <w:lang w:val="de-DE"/>
@@ -1342,7 +1384,7 @@
         <w:lastRenderedPageBreak/>
         <w:t>Board erstellen</w:t>
       </w:r>
-      <w:bookmarkEnd w:id="2"/>
+      <w:bookmarkEnd w:id="3"/>
     </w:p>
     <w:p>
       <w:pPr>
@@ -1387,7 +1429,7 @@
           <w:noProof/>
         </w:rPr>
         <w:pict>
-          <v:shape id="_x0000_s2052" type="#_x0000_t75" style="position:absolute;margin-left:57pt;margin-top:87.15pt;width:326.2pt;height:405.1pt;z-index:-251652096" wrapcoords="-50 -40 -50 21600 21650 21600 21650 -40 -50 -40" stroked="t" strokecolor="black [3213]">
+          <v:shape id="_x0000_s1028" type="#_x0000_t75" style="position:absolute;margin-left:57pt;margin-top:87.15pt;width:326.2pt;height:405.1pt;z-index:-251652096" wrapcoords="-50 -40 -50 21600 21650 21600 21650 -40 -50 -40" stroked="t" strokecolor="black [3213]">
             <v:imagedata r:id="rId10" o:title="Board erstellen"/>
             <w10:wrap type="tight"/>
           </v:shape>
@@ -1411,7 +1453,7 @@
           <w:lang w:val="de-DE"/>
         </w:rPr>
       </w:pPr>
-      <w:bookmarkStart w:id="3" w:name="_Toc461390857"/>
+      <w:bookmarkStart w:id="4" w:name="_Toc461390857"/>
       <w:r>
         <w:rPr>
           <w:lang w:val="de-DE"/>
@@ -1419,7 +1461,7 @@
         <w:lastRenderedPageBreak/>
         <w:t>Board löschen</w:t>
       </w:r>
-      <w:bookmarkEnd w:id="3"/>
+      <w:bookmarkEnd w:id="4"/>
     </w:p>
     <w:p>
       <w:pPr>
@@ -1457,6 +1499,7 @@
       <w:r>
         <w:rPr>
           <w:noProof/>
+          <w:lang w:val="de-DE" w:eastAsia="de-DE"/>
         </w:rPr>
         <w:drawing>
           <wp:anchor distT="0" distB="0" distL="114300" distR="114300" simplePos="0" relativeHeight="251665408" behindDoc="1" locked="0" layoutInCell="1" allowOverlap="1">
@@ -1547,7 +1590,7 @@
           <w:lang w:val="de-DE"/>
         </w:rPr>
       </w:pPr>
-      <w:bookmarkStart w:id="4" w:name="_Toc461390858"/>
+      <w:bookmarkStart w:id="5" w:name="_Toc461390858"/>
       <w:r>
         <w:rPr>
           <w:lang w:val="de-DE"/>
@@ -1555,26 +1598,68 @@
         <w:lastRenderedPageBreak/>
         <w:t>Person zu Board einladen</w:t>
       </w:r>
-      <w:bookmarkEnd w:id="4"/>
-    </w:p>
-    <w:p>
-      <w:pPr>
-        <w:rPr>
-          <w:lang w:val="de-DE"/>
-        </w:rPr>
-      </w:pPr>
-    </w:p>
-    <w:p>
-      <w:pPr>
-        <w:rPr>
-          <w:lang w:val="de-DE"/>
-        </w:rPr>
-      </w:pPr>
-      <w:r>
-        <w:rPr>
-          <w:lang w:val="de-DE"/>
-        </w:rPr>
-        <w:t>In der Boardansicht hat der Boardadmin (Boardersteller) die Möglichkeit weiteren Usern Lese- und Schreibrechte einzuräumen.</w:t>
+      <w:bookmarkEnd w:id="5"/>
+    </w:p>
+    <w:p>
+      <w:pPr>
+        <w:rPr>
+          <w:lang w:val="de-DE"/>
+        </w:rPr>
+      </w:pPr>
+    </w:p>
+    <w:p>
+      <w:pPr>
+        <w:rPr>
+          <w:lang w:val="de-DE"/>
+        </w:rPr>
+      </w:pPr>
+      <w:r>
+        <w:rPr>
+          <w:lang w:val="de-DE"/>
+        </w:rPr>
+        <w:t xml:space="preserve">In der </w:t>
+      </w:r>
+      <w:proofErr w:type="spellStart"/>
+      <w:r>
+        <w:rPr>
+          <w:lang w:val="de-DE"/>
+        </w:rPr>
+        <w:t>Boardansicht</w:t>
+      </w:r>
+      <w:proofErr w:type="spellEnd"/>
+      <w:r>
+        <w:rPr>
+          <w:lang w:val="de-DE"/>
+        </w:rPr>
+        <w:t xml:space="preserve"> hat der </w:t>
+      </w:r>
+      <w:proofErr w:type="spellStart"/>
+      <w:r>
+        <w:rPr>
+          <w:lang w:val="de-DE"/>
+        </w:rPr>
+        <w:t>Boardadmin</w:t>
+      </w:r>
+      <w:proofErr w:type="spellEnd"/>
+      <w:r>
+        <w:rPr>
+          <w:lang w:val="de-DE"/>
+        </w:rPr>
+        <w:t xml:space="preserve"> (</w:t>
+      </w:r>
+      <w:proofErr w:type="spellStart"/>
+      <w:r>
+        <w:rPr>
+          <w:lang w:val="de-DE"/>
+        </w:rPr>
+        <w:t>Boardersteller</w:t>
+      </w:r>
+      <w:proofErr w:type="spellEnd"/>
+      <w:r>
+        <w:rPr>
+          <w:lang w:val="de-DE"/>
+        </w:rPr>
+        <w:t>) die Möglichkeit weiteren Usern Lese- und Schreibrechte einzuräumen.</w:t>
       </w:r>
     </w:p>
     <w:p>
@@ -1588,7 +1673,7 @@
           <w:noProof/>
         </w:rPr>
         <w:pict>
-          <v:shape id="_x0000_s2053" type="#_x0000_t75" style="position:absolute;margin-left:79.5pt;margin-top:19.8pt;width:286.75pt;height:509.65pt;z-index:-251649024" wrapcoords="-57 -32 -57 21600 21657 21600 21657 -32 -57 -32" stroked="t" strokecolor="black [3213]">
+          <v:shape id="_x0000_s1029" type="#_x0000_t75" style="position:absolute;margin-left:79.5pt;margin-top:19.8pt;width:286.75pt;height:509.65pt;z-index:-251649024" wrapcoords="-57 -32 -57 21600 21657 21600 21657 -32 -57 -32" stroked="t" strokecolor="black [3213]">
             <v:imagedata r:id="rId12" o:title="Person zu Board einladen"/>
             <w10:wrap type="tight"/>
           </v:shape>
@@ -1640,7 +1725,7 @@
           <w:lang w:val="de-DE"/>
         </w:rPr>
       </w:pPr>
-      <w:bookmarkStart w:id="5" w:name="_Toc461390859"/>
+      <w:bookmarkStart w:id="6" w:name="_Toc461390859"/>
       <w:r>
         <w:rPr>
           <w:lang w:val="de-DE"/>
@@ -1648,7 +1733,7 @@
         <w:lastRenderedPageBreak/>
         <w:t>Person Lese- und Schreibrechte entziehen</w:t>
       </w:r>
-      <w:bookmarkEnd w:id="5"/>
+      <w:bookmarkEnd w:id="6"/>
     </w:p>
     <w:p>
       <w:pPr>
@@ -1673,7 +1758,35 @@
         <w:rPr>
           <w:lang w:val="de-DE"/>
         </w:rPr>
-        <w:t xml:space="preserve"> hat der Boardadmin (Boardersteller) die Möglichkeit einer Person die Lese- und Schreibrechte wieder zu entziehen. </w:t>
+        <w:t xml:space="preserve"> hat der </w:t>
+      </w:r>
+      <w:proofErr w:type="spellStart"/>
+      <w:r>
+        <w:rPr>
+          <w:lang w:val="de-DE"/>
+        </w:rPr>
+        <w:t>Boardadmin</w:t>
+      </w:r>
+      <w:proofErr w:type="spellEnd"/>
+      <w:r>
+        <w:rPr>
+          <w:lang w:val="de-DE"/>
+        </w:rPr>
+        <w:t xml:space="preserve"> (</w:t>
+      </w:r>
+      <w:proofErr w:type="spellStart"/>
+      <w:r>
+        <w:rPr>
+          <w:lang w:val="de-DE"/>
+        </w:rPr>
+        <w:t>Boardersteller</w:t>
+      </w:r>
+      <w:proofErr w:type="spellEnd"/>
+      <w:r>
+        <w:rPr>
+          <w:lang w:val="de-DE"/>
+        </w:rPr>
+        <w:t xml:space="preserve">) die Möglichkeit einer Person die Lese- und Schreibrechte wieder zu entziehen. </w:t>
       </w:r>
     </w:p>
     <w:p>
@@ -1694,7 +1807,7 @@
           <w:noProof/>
         </w:rPr>
         <w:pict>
-          <v:shape id="_x0000_s2054" type="#_x0000_t75" style="position:absolute;margin-left:97.9pt;margin-top:4.5pt;width:253.55pt;height:463.95pt;z-index:-251646976" wrapcoords="-64 -35 -64 21600 21664 21600 21664 -35 -64 -35" stroked="t" strokecolor="black [3213]">
+          <v:shape id="_x0000_s1030" type="#_x0000_t75" style="position:absolute;margin-left:97.9pt;margin-top:4.5pt;width:253.55pt;height:463.95pt;z-index:-251646976" wrapcoords="-64 -35 -64 21600 21664 21600 21664 -35 -64 -35" stroked="t" strokecolor="black [3213]">
             <v:imagedata r:id="rId13" o:title="Person von Board löschen"/>
             <w10:wrap type="tight"/>
           </v:shape>
@@ -1739,7 +1852,7 @@
           <w:lang w:val="de-DE"/>
         </w:rPr>
       </w:pPr>
-      <w:bookmarkStart w:id="6" w:name="_Toc461390860"/>
+      <w:bookmarkStart w:id="7" w:name="_Toc461390860"/>
       <w:r>
         <w:rPr>
           <w:lang w:val="de-DE"/>
@@ -1747,7 +1860,7 @@
         <w:lastRenderedPageBreak/>
         <w:t>Note erstellen</w:t>
       </w:r>
-      <w:bookmarkEnd w:id="6"/>
+      <w:bookmarkEnd w:id="7"/>
     </w:p>
     <w:p>
       <w:pPr>
@@ -1780,7 +1893,7 @@
           <w:noProof/>
         </w:rPr>
         <w:pict>
-          <v:shape id="_x0000_s2055" type="#_x0000_t75" style="position:absolute;margin-left:66.35pt;margin-top:17.25pt;width:309.3pt;height:403.85pt;z-index:-251644928" wrapcoords="-52 -40 -52 21600 21652 21600 21652 -40 -52 -40" stroked="t" strokecolor="black [3213]">
+          <v:shape id="_x0000_s1031" type="#_x0000_t75" style="position:absolute;margin-left:66.35pt;margin-top:17.25pt;width:309.3pt;height:403.85pt;z-index:-251644928" wrapcoords="-52 -40 -52 21600 21652 21600 21652 -40 -52 -40" stroked="t" strokecolor="black [3213]">
             <v:imagedata r:id="rId14" o:title="Note erstellen"/>
             <w10:wrap type="tight"/>
           </v:shape>
@@ -1825,7 +1938,7 @@
           <w:lang w:val="de-DE"/>
         </w:rPr>
       </w:pPr>
-      <w:bookmarkStart w:id="7" w:name="_Toc461390861"/>
+      <w:bookmarkStart w:id="8" w:name="_Toc461390861"/>
       <w:r>
         <w:rPr>
           <w:lang w:val="de-DE"/>
@@ -1833,7 +1946,7 @@
         <w:lastRenderedPageBreak/>
         <w:t>Note bearbeiten</w:t>
       </w:r>
-      <w:bookmarkEnd w:id="7"/>
+      <w:bookmarkEnd w:id="8"/>
     </w:p>
     <w:p>
       <w:pPr>
@@ -1879,6 +1992,7 @@
       <w:r>
         <w:rPr>
           <w:noProof/>
+          <w:lang w:val="de-DE" w:eastAsia="de-DE"/>
         </w:rPr>
         <w:drawing>
           <wp:anchor distT="0" distB="0" distL="114300" distR="114300" simplePos="0" relativeHeight="251672576" behindDoc="1" locked="0" layoutInCell="1" allowOverlap="1">
@@ -1997,7 +2111,7 @@
           <w:lang w:val="de-DE"/>
         </w:rPr>
       </w:pPr>
-      <w:bookmarkStart w:id="8" w:name="_Toc461390862"/>
+      <w:bookmarkStart w:id="9" w:name="_Toc461390862"/>
       <w:r>
         <w:rPr>
           <w:lang w:val="de-DE"/>
@@ -2005,26 +2119,68 @@
         <w:lastRenderedPageBreak/>
         <w:t>Note verschieben</w:t>
       </w:r>
-      <w:bookmarkEnd w:id="8"/>
-    </w:p>
-    <w:p>
-      <w:pPr>
-        <w:rPr>
-          <w:lang w:val="de-DE"/>
-        </w:rPr>
-      </w:pPr>
-    </w:p>
-    <w:p>
-      <w:pPr>
-        <w:rPr>
-          <w:lang w:val="de-DE"/>
-        </w:rPr>
-      </w:pPr>
-      <w:r>
-        <w:rPr>
-          <w:lang w:val="de-DE"/>
-        </w:rPr>
-        <w:t xml:space="preserve">Jeder User der Lese- und Schreibrechte auf einem Board besitzt hat die Möglichkeit eine vorhandene Note in den nächsten Reiter zu verschieben – sofern sich diese nicht bereits im letzen Reiter befinden und genügend Upvotes zum verschieben besitzt. </w:t>
+      <w:bookmarkEnd w:id="9"/>
+    </w:p>
+    <w:p>
+      <w:pPr>
+        <w:rPr>
+          <w:lang w:val="de-DE"/>
+        </w:rPr>
+      </w:pPr>
+    </w:p>
+    <w:p>
+      <w:pPr>
+        <w:rPr>
+          <w:lang w:val="de-DE"/>
+        </w:rPr>
+      </w:pPr>
+      <w:r>
+        <w:rPr>
+          <w:lang w:val="de-DE"/>
+        </w:rPr>
+        <w:t xml:space="preserve">Jeder User der Lese- und Schreibrechte auf einem Board besitzt hat die Möglichkeit eine vorhandene Note in den nächsten Reiter zu verschieben – sofern sich diese nicht bereits im </w:t>
+      </w:r>
+      <w:proofErr w:type="spellStart"/>
+      <w:r>
+        <w:rPr>
+          <w:lang w:val="de-DE"/>
+        </w:rPr>
+        <w:t>letzen</w:t>
+      </w:r>
+      <w:proofErr w:type="spellEnd"/>
+      <w:r>
+        <w:rPr>
+          <w:lang w:val="de-DE"/>
+        </w:rPr>
+        <w:t xml:space="preserve"> Reiter befinden und genügend </w:t>
+      </w:r>
+      <w:proofErr w:type="spellStart"/>
+      <w:r>
+        <w:rPr>
+          <w:lang w:val="de-DE"/>
+        </w:rPr>
+        <w:t>Upvotes</w:t>
+      </w:r>
+      <w:proofErr w:type="spellEnd"/>
+      <w:r>
+        <w:rPr>
+          <w:lang w:val="de-DE"/>
+        </w:rPr>
+        <w:t xml:space="preserve"> zum </w:t>
+      </w:r>
+      <w:proofErr w:type="spellStart"/>
+      <w:r>
+        <w:rPr>
+          <w:lang w:val="de-DE"/>
+        </w:rPr>
+        <w:t>verschieben</w:t>
+      </w:r>
+      <w:proofErr w:type="spellEnd"/>
+      <w:r>
+        <w:rPr>
+          <w:lang w:val="de-DE"/>
+        </w:rPr>
+        <w:t xml:space="preserve"> besitzt. </w:t>
       </w:r>
     </w:p>
     <w:p>
@@ -2045,7 +2201,7 @@
           <w:noProof/>
         </w:rPr>
         <w:pict>
-          <v:shape id="_x0000_s2056" type="#_x0000_t75" style="position:absolute;margin-left:105.15pt;margin-top:20.05pt;width:261.7pt;height:6in;z-index:-251641856" wrapcoords="-62 -38 -62 21600 21662 21600 21662 -38 -62 -38" stroked="t" strokecolor="black [3213]">
+          <v:shape id="_x0000_s1032" type="#_x0000_t75" style="position:absolute;margin-left:105.15pt;margin-top:20.05pt;width:261.7pt;height:6in;z-index:-251641856" wrapcoords="-62 -38 -62 21600 21662 21600 21662 -38 -62 -38" stroked="t" strokecolor="black [3213]">
             <v:imagedata r:id="rId16" o:title="Note verschieben"/>
             <w10:wrap type="tight"/>
           </v:shape>
@@ -2083,7 +2239,7 @@
           <w:lang w:val="de-DE"/>
         </w:rPr>
       </w:pPr>
-      <w:bookmarkStart w:id="9" w:name="_Toc461390863"/>
+      <w:bookmarkStart w:id="10" w:name="_Toc461390863"/>
       <w:r>
         <w:rPr>
           <w:lang w:val="de-DE"/>
@@ -2091,7 +2247,7 @@
         <w:lastRenderedPageBreak/>
         <w:t>Note löschen</w:t>
       </w:r>
-      <w:bookmarkEnd w:id="9"/>
+      <w:bookmarkEnd w:id="10"/>
     </w:p>
     <w:p>
       <w:pPr>
@@ -2112,17 +2268,47 @@
         </w:rPr>
         <w:t xml:space="preserve">In der </w:t>
       </w:r>
+      <w:proofErr w:type="spellStart"/>
       <w:r>
         <w:rPr>
           <w:lang w:val="de-DE"/>
         </w:rPr>
         <w:t>Noteansicht</w:t>
       </w:r>
-      <w:r>
-        <w:rPr>
-          <w:lang w:val="de-DE"/>
-        </w:rPr>
-        <w:t xml:space="preserve"> hat der Boardadmin (Boardersteller) die Möglichkeit eine vorhandene Note zu löschen. </w:t>
+      <w:proofErr w:type="spellEnd"/>
+      <w:r>
+        <w:rPr>
+          <w:lang w:val="de-DE"/>
+        </w:rPr>
+        <w:t xml:space="preserve"> hat der </w:t>
+      </w:r>
+      <w:proofErr w:type="spellStart"/>
+      <w:r>
+        <w:rPr>
+          <w:lang w:val="de-DE"/>
+        </w:rPr>
+        <w:t>Boardadmin</w:t>
+      </w:r>
+      <w:proofErr w:type="spellEnd"/>
+      <w:r>
+        <w:rPr>
+          <w:lang w:val="de-DE"/>
+        </w:rPr>
+        <w:t xml:space="preserve"> (</w:t>
+      </w:r>
+      <w:proofErr w:type="spellStart"/>
+      <w:r>
+        <w:rPr>
+          <w:lang w:val="de-DE"/>
+        </w:rPr>
+        <w:t>Boardersteller</w:t>
+      </w:r>
+      <w:proofErr w:type="spellEnd"/>
+      <w:r>
+        <w:rPr>
+          <w:lang w:val="de-DE"/>
+        </w:rPr>
+        <w:t xml:space="preserve">) die Möglichkeit eine vorhandene Note zu löschen. </w:t>
       </w:r>
     </w:p>
     <w:p>
@@ -2150,7 +2336,7 @@
           <w:noProof/>
         </w:rPr>
         <w:pict>
-          <v:shape id="_x0000_s2057" type="#_x0000_t75" style="position:absolute;margin-left:104.1pt;margin-top:6.45pt;width:277.35pt;height:405.1pt;z-index:-251639808" wrapcoords="-58 -40 -58 21600 21658 21600 21658 -40 -58 -40" stroked="t" strokecolor="black [3213]">
+          <v:shape id="_x0000_s1033" type="#_x0000_t75" style="position:absolute;margin-left:104.1pt;margin-top:6.45pt;width:277.35pt;height:405.1pt;z-index:-251639808" wrapcoords="-58 -40 -58 21600 21658 21600 21658 -40 -58 -40" stroked="t" strokecolor="black [3213]">
             <v:imagedata r:id="rId17" o:title="Note löschen"/>
             <w10:wrap type="tight"/>
           </v:shape>
@@ -2174,7 +2360,7 @@
           <w:lang w:val="de-DE"/>
         </w:rPr>
       </w:pPr>
-      <w:bookmarkStart w:id="10" w:name="_Toc461390864"/>
+      <w:bookmarkStart w:id="11" w:name="_Toc461390864"/>
       <w:r>
         <w:rPr>
           <w:lang w:val="de-DE"/>
@@ -2182,7 +2368,7 @@
         <w:lastRenderedPageBreak/>
         <w:t>Zuständige Person für Note festlegen</w:t>
       </w:r>
-      <w:bookmarkEnd w:id="10"/>
+      <w:bookmarkEnd w:id="11"/>
     </w:p>
     <w:p>
       <w:pPr>
@@ -2203,17 +2389,47 @@
         </w:rPr>
         <w:t xml:space="preserve">In der </w:t>
       </w:r>
+      <w:proofErr w:type="spellStart"/>
       <w:r>
         <w:rPr>
           <w:lang w:val="de-DE"/>
         </w:rPr>
         <w:t>Noteansicht</w:t>
       </w:r>
-      <w:r>
-        <w:rPr>
-          <w:lang w:val="de-DE"/>
-        </w:rPr>
-        <w:t xml:space="preserve"> hat der Boardadmin (Boardersteller) die Möglichkeit</w:t>
+      <w:proofErr w:type="spellEnd"/>
+      <w:r>
+        <w:rPr>
+          <w:lang w:val="de-DE"/>
+        </w:rPr>
+        <w:t xml:space="preserve"> hat der </w:t>
+      </w:r>
+      <w:proofErr w:type="spellStart"/>
+      <w:r>
+        <w:rPr>
+          <w:lang w:val="de-DE"/>
+        </w:rPr>
+        <w:t>Boardadmin</w:t>
+      </w:r>
+      <w:proofErr w:type="spellEnd"/>
+      <w:r>
+        <w:rPr>
+          <w:lang w:val="de-DE"/>
+        </w:rPr>
+        <w:t xml:space="preserve"> (</w:t>
+      </w:r>
+      <w:proofErr w:type="spellStart"/>
+      <w:r>
+        <w:rPr>
+          <w:lang w:val="de-DE"/>
+        </w:rPr>
+        <w:t>Boardersteller</w:t>
+      </w:r>
+      <w:proofErr w:type="spellEnd"/>
+      <w:r>
+        <w:rPr>
+          <w:lang w:val="de-DE"/>
+        </w:rPr>
+        <w:t>) die Möglichkeit</w:t>
       </w:r>
       <w:r>
         <w:rPr>
@@ -2252,7 +2468,7 @@
           <w:noProof/>
         </w:rPr>
         <w:pict>
-          <v:shape id="_x0000_s2058" type="#_x0000_t75" style="position:absolute;margin-left:73.9pt;margin-top:15.6pt;width:304.9pt;height:482.7pt;z-index:-251637760" wrapcoords="-53 -34 -53 21600 21653 21600 21653 -34 -53 -34" stroked="t" strokecolor="black [3213]">
+          <v:shape id="_x0000_s1034" type="#_x0000_t75" style="position:absolute;margin-left:73.9pt;margin-top:15.6pt;width:304.9pt;height:482.7pt;z-index:-251637760" wrapcoords="-53 -34 -53 21600 21653 21600 21653 -34 -53 -34" stroked="t" strokecolor="black [3213]">
             <v:imagedata r:id="rId18" o:title="Zuständige Person für Note festlegen"/>
             <w10:wrap type="tight"/>
           </v:shape>
@@ -2290,7 +2506,7 @@
           <w:lang w:val="de-DE"/>
         </w:rPr>
       </w:pPr>
-      <w:bookmarkStart w:id="11" w:name="_Toc461390865"/>
+      <w:bookmarkStart w:id="12" w:name="_Toc461390865"/>
       <w:r>
         <w:rPr>
           <w:lang w:val="de-DE"/>
@@ -2298,26 +2514,40 @@
         <w:lastRenderedPageBreak/>
         <w:t>Sich selbst als zuständige Person für Note eintragen</w:t>
       </w:r>
-      <w:bookmarkEnd w:id="11"/>
-    </w:p>
-    <w:p>
-      <w:pPr>
-        <w:rPr>
-          <w:lang w:val="de-DE"/>
-        </w:rPr>
-      </w:pPr>
-    </w:p>
-    <w:p>
-      <w:pPr>
-        <w:rPr>
-          <w:lang w:val="de-DE"/>
-        </w:rPr>
-      </w:pPr>
-      <w:r>
-        <w:rPr>
-          <w:lang w:val="de-DE"/>
-        </w:rPr>
-        <w:t>Jeder Person mit Lese- und Schreibrechten auf einem Board hat die Möglichkeit sich selbst in der Noteansicht als zuständige Person festzulegen, sofern diese Note nicht bereits einem anderen User zugewiesen wurde.</w:t>
+      <w:bookmarkEnd w:id="12"/>
+    </w:p>
+    <w:p>
+      <w:pPr>
+        <w:rPr>
+          <w:lang w:val="de-DE"/>
+        </w:rPr>
+      </w:pPr>
+    </w:p>
+    <w:p>
+      <w:pPr>
+        <w:rPr>
+          <w:lang w:val="de-DE"/>
+        </w:rPr>
+      </w:pPr>
+      <w:r>
+        <w:rPr>
+          <w:lang w:val="de-DE"/>
+        </w:rPr>
+        <w:t xml:space="preserve">Jeder Person mit Lese- und Schreibrechten auf einem Board hat die Möglichkeit sich selbst in der </w:t>
+      </w:r>
+      <w:proofErr w:type="spellStart"/>
+      <w:r>
+        <w:rPr>
+          <w:lang w:val="de-DE"/>
+        </w:rPr>
+        <w:t>Noteansicht</w:t>
+      </w:r>
+      <w:proofErr w:type="spellEnd"/>
+      <w:r>
+        <w:rPr>
+          <w:lang w:val="de-DE"/>
+        </w:rPr>
+        <w:t xml:space="preserve"> als zuständige Person festzulegen, sofern diese Note nicht bereits einem anderen User zugewiesen wurde.</w:t>
       </w:r>
     </w:p>
     <w:p>
@@ -2338,7 +2568,7 @@
           <w:noProof/>
         </w:rPr>
         <w:pict>
-          <v:shape id="_x0000_s2059" type="#_x0000_t75" style="position:absolute;margin-left:32.55pt;margin-top:3.9pt;width:401.95pt;height:348.1pt;z-index:-251635712" wrapcoords="-40 -47 -40 21600 21640 21600 21640 -47 -40 -47" stroked="t" strokecolor="black [3213]">
+          <v:shape id="_x0000_s1035" type="#_x0000_t75" style="position:absolute;margin-left:32.55pt;margin-top:3.9pt;width:401.95pt;height:348.1pt;z-index:-251635712" wrapcoords="-40 -47 -40 21600 21640 21600 21640 -47 -40 -47" stroked="t" strokecolor="black [3213]">
             <v:imagedata r:id="rId19" o:title="Sich selbst als zuständige Person für Note festlegen"/>
             <w10:wrap type="tight"/>
           </v:shape>
@@ -2371,7 +2601,7 @@
 </file>
 
 <file path=word/endnotes.xml><?xml version="1.0" encoding="utf-8"?>
-<w:endnotes xmlns:ve="http://schemas.openxmlformats.org/markup-compatibility/2006" xmlns:o="urn:schemas-microsoft-com:office:office" xmlns:r="http://schemas.openxmlformats.org/officeDocument/2006/relationships" xmlns:m="http://schemas.openxmlformats.org/officeDocument/2006/math" xmlns:v="urn:schemas-microsoft-com:vml" xmlns:wp="http://schemas.openxmlformats.org/drawingml/2006/wordprocessingDrawing" xmlns:w10="urn:schemas-microsoft-com:office:word" xmlns:w="http://schemas.openxmlformats.org/wordprocessingml/2006/main" xmlns:wne="http://schemas.microsoft.com/office/word/2006/wordml">
+<w:endnotes xmlns:wpc="http://schemas.microsoft.com/office/word/2010/wordprocessingCanvas" xmlns:cx="http://schemas.microsoft.com/office/drawing/2014/chartex" xmlns:cx1="http://schemas.microsoft.com/office/drawing/2015/9/8/chartex" xmlns:cx2="http://schemas.microsoft.com/office/drawing/2015/10/21/chartex" xmlns:mc="http://schemas.openxmlformats.org/markup-compatibility/2006" xmlns:o="urn:schemas-microsoft-com:office:office" xmlns:r="http://schemas.openxmlformats.org/officeDocument/2006/relationships" xmlns:m="http://schemas.openxmlformats.org/officeDocument/2006/math" xmlns:v="urn:schemas-microsoft-com:vml" xmlns:wp14="http://schemas.microsoft.com/office/word/2010/wordprocessingDrawing" xmlns:wp="http://schemas.openxmlformats.org/drawingml/2006/wordprocessingDrawing" xmlns:w10="urn:schemas-microsoft-com:office:word" xmlns:w="http://schemas.openxmlformats.org/wordprocessingml/2006/main" xmlns:w14="http://schemas.microsoft.com/office/word/2010/wordml" xmlns:w15="http://schemas.microsoft.com/office/word/2012/wordml" xmlns:w16se="http://schemas.microsoft.com/office/word/2015/wordml/symex" xmlns:wpg="http://schemas.microsoft.com/office/word/2010/wordprocessingGroup" xmlns:wpi="http://schemas.microsoft.com/office/word/2010/wordprocessingInk" xmlns:wne="http://schemas.microsoft.com/office/word/2006/wordml" xmlns:wps="http://schemas.microsoft.com/office/word/2010/wordprocessingShape" mc:Ignorable="w14 w15 w16se wp14">
   <w:endnote w:type="separator" w:id="-1">
     <w:p>
       <w:pPr>
@@ -2396,7 +2626,7 @@
 </file>
 
 <file path=word/footer1.xml><?xml version="1.0" encoding="utf-8"?>
-<w:ftr xmlns:ve="http://schemas.openxmlformats.org/markup-compatibility/2006" xmlns:o="urn:schemas-microsoft-com:office:office" xmlns:r="http://schemas.openxmlformats.org/officeDocument/2006/relationships" xmlns:m="http://schemas.openxmlformats.org/officeDocument/2006/math" xmlns:v="urn:schemas-microsoft-com:vml" xmlns:wp="http://schemas.openxmlformats.org/drawingml/2006/wordprocessingDrawing" xmlns:w10="urn:schemas-microsoft-com:office:word" xmlns:w="http://schemas.openxmlformats.org/wordprocessingml/2006/main" xmlns:wne="http://schemas.microsoft.com/office/word/2006/wordml">
+<w:ftr xmlns:wpc="http://schemas.microsoft.com/office/word/2010/wordprocessingCanvas" xmlns:cx="http://schemas.microsoft.com/office/drawing/2014/chartex" xmlns:cx1="http://schemas.microsoft.com/office/drawing/2015/9/8/chartex" xmlns:cx2="http://schemas.microsoft.com/office/drawing/2015/10/21/chartex" xmlns:mc="http://schemas.openxmlformats.org/markup-compatibility/2006" xmlns:o="urn:schemas-microsoft-com:office:office" xmlns:r="http://schemas.openxmlformats.org/officeDocument/2006/relationships" xmlns:m="http://schemas.openxmlformats.org/officeDocument/2006/math" xmlns:v="urn:schemas-microsoft-com:vml" xmlns:wp14="http://schemas.microsoft.com/office/word/2010/wordprocessingDrawing" xmlns:wp="http://schemas.openxmlformats.org/drawingml/2006/wordprocessingDrawing" xmlns:w10="urn:schemas-microsoft-com:office:word" xmlns:w="http://schemas.openxmlformats.org/wordprocessingml/2006/main" xmlns:w14="http://schemas.microsoft.com/office/word/2010/wordml" xmlns:w15="http://schemas.microsoft.com/office/word/2012/wordml" xmlns:w16se="http://schemas.microsoft.com/office/word/2015/wordml/symex" xmlns:wpg="http://schemas.microsoft.com/office/word/2010/wordprocessingGroup" xmlns:wpi="http://schemas.microsoft.com/office/word/2010/wordprocessingInk" xmlns:wne="http://schemas.microsoft.com/office/word/2006/wordml" xmlns:wps="http://schemas.microsoft.com/office/word/2010/wordprocessingShape" mc:Ignorable="w14 w15 w16se wp14">
   <w:p>
     <w:pPr>
       <w:pStyle w:val="Fuzeile"/>
@@ -2435,8 +2665,16 @@
       <w:rPr>
         <w:lang w:val="de-DE"/>
       </w:rPr>
-      <w:t>Herr Yass</w:t>
+      <w:t xml:space="preserve">Herr </w:t>
     </w:r>
+    <w:proofErr w:type="spellStart"/>
+    <w:r>
+      <w:rPr>
+        <w:lang w:val="de-DE"/>
+      </w:rPr>
+      <w:t>Yass</w:t>
+    </w:r>
+    <w:proofErr w:type="spellEnd"/>
     <w:r>
       <w:rPr>
         <w:lang w:val="de-DE"/>
@@ -2448,8 +2686,16 @@
         <w:lang w:val="de-DE"/>
       </w:rPr>
       <w:tab/>
-      <w:t>Lloyd Niebel, Sebastian Strubert</w:t>
+      <w:t xml:space="preserve">Lloyd Niebel, Sebastian </w:t>
     </w:r>
+    <w:proofErr w:type="spellStart"/>
+    <w:r>
+      <w:rPr>
+        <w:lang w:val="de-DE"/>
+      </w:rPr>
+      <w:t>Strubert</w:t>
+    </w:r>
+    <w:proofErr w:type="spellEnd"/>
     <w:r>
       <w:rPr>
         <w:lang w:val="de-DE"/>
@@ -2461,7 +2707,7 @@
 </file>
 
 <file path=word/footnotes.xml><?xml version="1.0" encoding="utf-8"?>
-<w:footnotes xmlns:ve="http://schemas.openxmlformats.org/markup-compatibility/2006" xmlns:o="urn:schemas-microsoft-com:office:office" xmlns:r="http://schemas.openxmlformats.org/officeDocument/2006/relationships" xmlns:m="http://schemas.openxmlformats.org/officeDocument/2006/math" xmlns:v="urn:schemas-microsoft-com:vml" xmlns:wp="http://schemas.openxmlformats.org/drawingml/2006/wordprocessingDrawing" xmlns:w10="urn:schemas-microsoft-com:office:word" xmlns:w="http://schemas.openxmlformats.org/wordprocessingml/2006/main" xmlns:wne="http://schemas.microsoft.com/office/word/2006/wordml">
+<w:footnotes xmlns:wpc="http://schemas.microsoft.com/office/word/2010/wordprocessingCanvas" xmlns:cx="http://schemas.microsoft.com/office/drawing/2014/chartex" xmlns:cx1="http://schemas.microsoft.com/office/drawing/2015/9/8/chartex" xmlns:cx2="http://schemas.microsoft.com/office/drawing/2015/10/21/chartex" xmlns:mc="http://schemas.openxmlformats.org/markup-compatibility/2006" xmlns:o="urn:schemas-microsoft-com:office:office" xmlns:r="http://schemas.openxmlformats.org/officeDocument/2006/relationships" xmlns:m="http://schemas.openxmlformats.org/officeDocument/2006/math" xmlns:v="urn:schemas-microsoft-com:vml" xmlns:wp14="http://schemas.microsoft.com/office/word/2010/wordprocessingDrawing" xmlns:wp="http://schemas.openxmlformats.org/drawingml/2006/wordprocessingDrawing" xmlns:w10="urn:schemas-microsoft-com:office:word" xmlns:w="http://schemas.openxmlformats.org/wordprocessingml/2006/main" xmlns:w14="http://schemas.microsoft.com/office/word/2010/wordml" xmlns:w15="http://schemas.microsoft.com/office/word/2012/wordml" xmlns:w16se="http://schemas.microsoft.com/office/word/2015/wordml/symex" xmlns:wpg="http://schemas.microsoft.com/office/word/2010/wordprocessingGroup" xmlns:wpi="http://schemas.microsoft.com/office/word/2010/wordprocessingInk" xmlns:wne="http://schemas.microsoft.com/office/word/2006/wordml" xmlns:wps="http://schemas.microsoft.com/office/word/2010/wordprocessingShape" mc:Ignorable="w14 w15 w16se wp14">
   <w:footnote w:type="separator" w:id="-1">
     <w:p>
       <w:pPr>
@@ -2486,8 +2732,8 @@
 </file>
 
 <file path=word/numbering.xml><?xml version="1.0" encoding="utf-8"?>
-<w:numbering xmlns:ve="http://schemas.openxmlformats.org/markup-compatibility/2006" xmlns:o="urn:schemas-microsoft-com:office:office" xmlns:r="http://schemas.openxmlformats.org/officeDocument/2006/relationships" xmlns:m="http://schemas.openxmlformats.org/officeDocument/2006/math" xmlns:v="urn:schemas-microsoft-com:vml" xmlns:wp="http://schemas.openxmlformats.org/drawingml/2006/wordprocessingDrawing" xmlns:w10="urn:schemas-microsoft-com:office:word" xmlns:w="http://schemas.openxmlformats.org/wordprocessingml/2006/main" xmlns:wne="http://schemas.microsoft.com/office/word/2006/wordml">
-  <w:abstractNum w:abstractNumId="0">
+<w:numbering xmlns:wpc="http://schemas.microsoft.com/office/word/2010/wordprocessingCanvas" xmlns:cx="http://schemas.microsoft.com/office/drawing/2014/chartex" xmlns:cx1="http://schemas.microsoft.com/office/drawing/2015/9/8/chartex" xmlns:cx2="http://schemas.microsoft.com/office/drawing/2015/10/21/chartex" xmlns:mc="http://schemas.openxmlformats.org/markup-compatibility/2006" xmlns:o="urn:schemas-microsoft-com:office:office" xmlns:r="http://schemas.openxmlformats.org/officeDocument/2006/relationships" xmlns:m="http://schemas.openxmlformats.org/officeDocument/2006/math" xmlns:v="urn:schemas-microsoft-com:vml" xmlns:wp14="http://schemas.microsoft.com/office/word/2010/wordprocessingDrawing" xmlns:wp="http://schemas.openxmlformats.org/drawingml/2006/wordprocessingDrawing" xmlns:w10="urn:schemas-microsoft-com:office:word" xmlns:w="http://schemas.openxmlformats.org/wordprocessingml/2006/main" xmlns:w14="http://schemas.microsoft.com/office/word/2010/wordml" xmlns:w15="http://schemas.microsoft.com/office/word/2012/wordml" xmlns:w16se="http://schemas.microsoft.com/office/word/2015/wordml/symex" xmlns:wpg="http://schemas.microsoft.com/office/word/2010/wordprocessingGroup" xmlns:wpi="http://schemas.microsoft.com/office/word/2010/wordprocessingInk" xmlns:wne="http://schemas.microsoft.com/office/word/2006/wordml" xmlns:wps="http://schemas.microsoft.com/office/word/2010/wordprocessingShape" mc:Ignorable="w14 w15 w16se wp14">
+  <w:abstractNum w:abstractNumId="0" w15:restartNumberingAfterBreak="0">
     <w:nsid w:val="00CC5360"/>
     <w:multiLevelType w:val="hybridMultilevel"/>
     <w:tmpl w:val="70B89ED2"/>
@@ -2576,7 +2822,7 @@
       </w:pPr>
     </w:lvl>
   </w:abstractNum>
-  <w:abstractNum w:abstractNumId="1">
+  <w:abstractNum w:abstractNumId="1" w15:restartNumberingAfterBreak="0">
     <w:nsid w:val="67F869D2"/>
     <w:multiLevelType w:val="hybridMultilevel"/>
     <w:tmpl w:val="17043662"/>
@@ -2665,7 +2911,7 @@
       </w:pPr>
     </w:lvl>
   </w:abstractNum>
-  <w:abstractNum w:abstractNumId="2">
+  <w:abstractNum w:abstractNumId="2" w15:restartNumberingAfterBreak="0">
     <w:nsid w:val="7AC36E2A"/>
     <w:multiLevelType w:val="hybridMultilevel"/>
     <w:tmpl w:val="FB94E1FE"/>
@@ -2767,7 +3013,7 @@
 </file>
 
 <file path=word/styles.xml><?xml version="1.0" encoding="utf-8"?>
-<w:styles xmlns:r="http://schemas.openxmlformats.org/officeDocument/2006/relationships" xmlns:w="http://schemas.openxmlformats.org/wordprocessingml/2006/main">
+<w:styles xmlns:mc="http://schemas.openxmlformats.org/markup-compatibility/2006" xmlns:r="http://schemas.openxmlformats.org/officeDocument/2006/relationships" xmlns:w="http://schemas.openxmlformats.org/wordprocessingml/2006/main" xmlns:w14="http://schemas.microsoft.com/office/word/2010/wordml" xmlns:w15="http://schemas.microsoft.com/office/word/2012/wordml" xmlns:w16se="http://schemas.microsoft.com/office/word/2015/wordml/symex" mc:Ignorable="w14 w15 w16se">
   <w:docDefaults>
     <w:rPrDefault>
       <w:rPr>
@@ -2783,144 +3029,379 @@
       </w:pPr>
     </w:pPrDefault>
   </w:docDefaults>
-  <w:latentStyles w:defLockedState="0" w:defUIPriority="99" w:defSemiHidden="1" w:defUnhideWhenUsed="1" w:defQFormat="0" w:count="267">
-    <w:lsdException w:name="Normal" w:semiHidden="0" w:uiPriority="0" w:unhideWhenUsed="0" w:qFormat="1"/>
-    <w:lsdException w:name="heading 1" w:semiHidden="0" w:uiPriority="9" w:unhideWhenUsed="0" w:qFormat="1"/>
-    <w:lsdException w:name="heading 2" w:uiPriority="9" w:qFormat="1"/>
-    <w:lsdException w:name="heading 3" w:uiPriority="9" w:qFormat="1"/>
-    <w:lsdException w:name="heading 4" w:uiPriority="9" w:qFormat="1"/>
-    <w:lsdException w:name="heading 5" w:uiPriority="9" w:qFormat="1"/>
-    <w:lsdException w:name="heading 6" w:uiPriority="9" w:qFormat="1"/>
-    <w:lsdException w:name="heading 7" w:uiPriority="9" w:qFormat="1"/>
-    <w:lsdException w:name="heading 8" w:uiPriority="9" w:qFormat="1"/>
-    <w:lsdException w:name="heading 9" w:uiPriority="9" w:qFormat="1"/>
-    <w:lsdException w:name="toc 1" w:uiPriority="39"/>
-    <w:lsdException w:name="toc 2" w:uiPriority="39"/>
-    <w:lsdException w:name="toc 3" w:uiPriority="39"/>
-    <w:lsdException w:name="toc 4" w:uiPriority="39"/>
-    <w:lsdException w:name="toc 5" w:uiPriority="39"/>
-    <w:lsdException w:name="toc 6" w:uiPriority="39"/>
-    <w:lsdException w:name="toc 7" w:uiPriority="39"/>
-    <w:lsdException w:name="toc 8" w:uiPriority="39"/>
-    <w:lsdException w:name="toc 9" w:uiPriority="39"/>
-    <w:lsdException w:name="caption" w:uiPriority="35" w:qFormat="1"/>
-    <w:lsdException w:name="Title" w:semiHidden="0" w:uiPriority="10" w:unhideWhenUsed="0" w:qFormat="1"/>
-    <w:lsdException w:name="Default Paragraph Font" w:uiPriority="1"/>
-    <w:lsdException w:name="Subtitle" w:semiHidden="0" w:uiPriority="11" w:unhideWhenUsed="0" w:qFormat="1"/>
-    <w:lsdException w:name="Strong" w:semiHidden="0" w:uiPriority="22" w:unhideWhenUsed="0" w:qFormat="1"/>
-    <w:lsdException w:name="Emphasis" w:semiHidden="0" w:uiPriority="20" w:unhideWhenUsed="0" w:qFormat="1"/>
-    <w:lsdException w:name="Table Grid" w:semiHidden="0" w:uiPriority="59" w:unhideWhenUsed="0"/>
-    <w:lsdException w:name="Placeholder Text" w:unhideWhenUsed="0"/>
-    <w:lsdException w:name="No Spacing" w:semiHidden="0" w:uiPriority="1" w:unhideWhenUsed="0" w:qFormat="1"/>
-    <w:lsdException w:name="Light Shading" w:semiHidden="0" w:uiPriority="60" w:unhideWhenUsed="0"/>
-    <w:lsdException w:name="Light List" w:semiHidden="0" w:uiPriority="61" w:unhideWhenUsed="0"/>
-    <w:lsdException w:name="Light Grid" w:semiHidden="0" w:uiPriority="62" w:unhideWhenUsed="0"/>
-    <w:lsdException w:name="Medium Shading 1" w:semiHidden="0" w:uiPriority="63" w:unhideWhenUsed="0"/>
-    <w:lsdException w:name="Medium Shading 2" w:semiHidden="0" w:uiPriority="64" w:unhideWhenUsed="0"/>
-    <w:lsdException w:name="Medium List 1" w:semiHidden="0" w:uiPriority="65" w:unhideWhenUsed="0"/>
-    <w:lsdException w:name="Medium List 2" w:semiHidden="0" w:uiPriority="66" w:unhideWhenUsed="0"/>
-    <w:lsdException w:name="Medium Grid 1" w:semiHidden="0" w:uiPriority="67" w:unhideWhenUsed="0"/>
-    <w:lsdException w:name="Medium Grid 2" w:semiHidden="0" w:uiPriority="68" w:unhideWhenUsed="0"/>
-    <w:lsdException w:name="Medium Grid 3" w:semiHidden="0" w:uiPriority="69" w:unhideWhenUsed="0"/>
-    <w:lsdException w:name="Dark List" w:semiHidden="0" w:uiPriority="70" w:unhideWhenUsed="0"/>
-    <w:lsdException w:name="Colorful Shading" w:semiHidden="0" w:uiPriority="71" w:unhideWhenUsed="0"/>
-    <w:lsdException w:name="Colorful List" w:semiHidden="0" w:uiPriority="72" w:unhideWhenUsed="0"/>
-    <w:lsdException w:name="Colorful Grid" w:semiHidden="0" w:uiPriority="73" w:unhideWhenUsed="0"/>
-    <w:lsdException w:name="Light Shading Accent 1" w:semiHidden="0" w:uiPriority="60" w:unhideWhenUsed="0"/>
-    <w:lsdException w:name="Light List Accent 1" w:semiHidden="0" w:uiPriority="61" w:unhideWhenUsed="0"/>
-    <w:lsdException w:name="Light Grid Accent 1" w:semiHidden="0" w:uiPriority="62" w:unhideWhenUsed="0"/>
-    <w:lsdException w:name="Medium Shading 1 Accent 1" w:semiHidden="0" w:uiPriority="63" w:unhideWhenUsed="0"/>
-    <w:lsdException w:name="Medium Shading 2 Accent 1" w:semiHidden="0" w:uiPriority="64" w:unhideWhenUsed="0"/>
-    <w:lsdException w:name="Medium List 1 Accent 1" w:semiHidden="0" w:uiPriority="65" w:unhideWhenUsed="0"/>
-    <w:lsdException w:name="Revision" w:unhideWhenUsed="0"/>
-    <w:lsdException w:name="List Paragraph" w:semiHidden="0" w:uiPriority="34" w:unhideWhenUsed="0" w:qFormat="1"/>
-    <w:lsdException w:name="Quote" w:semiHidden="0" w:uiPriority="29" w:unhideWhenUsed="0" w:qFormat="1"/>
-    <w:lsdException w:name="Intense Quote" w:semiHidden="0" w:uiPriority="30" w:unhideWhenUsed="0" w:qFormat="1"/>
-    <w:lsdException w:name="Medium List 2 Accent 1" w:semiHidden="0" w:uiPriority="66" w:unhideWhenUsed="0"/>
-    <w:lsdException w:name="Medium Grid 1 Accent 1" w:semiHidden="0" w:uiPriority="67" w:unhideWhenUsed="0"/>
-    <w:lsdException w:name="Medium Grid 2 Accent 1" w:semiHidden="0" w:uiPriority="68" w:unhideWhenUsed="0"/>
-    <w:lsdException w:name="Medium Grid 3 Accent 1" w:semiHidden="0" w:uiPriority="69" w:unhideWhenUsed="0"/>
-    <w:lsdException w:name="Dark List Accent 1" w:semiHidden="0" w:uiPriority="70" w:unhideWhenUsed="0"/>
-    <w:lsdException w:name="Colorful Shading Accent 1" w:semiHidden="0" w:uiPriority="71" w:unhideWhenUsed="0"/>
-    <w:lsdException w:name="Colorful List Accent 1" w:semiHidden="0" w:uiPriority="72" w:unhideWhenUsed="0"/>
-    <w:lsdException w:name="Colorful Grid Accent 1" w:semiHidden="0" w:uiPriority="73" w:unhideWhenUsed="0"/>
-    <w:lsdException w:name="Light Shading Accent 2" w:semiHidden="0" w:uiPriority="60" w:unhideWhenUsed="0"/>
-    <w:lsdException w:name="Light List Accent 2" w:semiHidden="0" w:uiPriority="61" w:unhideWhenUsed="0"/>
-    <w:lsdException w:name="Light Grid Accent 2" w:semiHidden="0" w:uiPriority="62" w:unhideWhenUsed="0"/>
-    <w:lsdException w:name="Medium Shading 1 Accent 2" w:semiHidden="0" w:uiPriority="63" w:unhideWhenUsed="0"/>
-    <w:lsdException w:name="Medium Shading 2 Accent 2" w:semiHidden="0" w:uiPriority="64" w:unhideWhenUsed="0"/>
-    <w:lsdException w:name="Medium List 1 Accent 2" w:semiHidden="0" w:uiPriority="65" w:unhideWhenUsed="0"/>
-    <w:lsdException w:name="Medium List 2 Accent 2" w:semiHidden="0" w:uiPriority="66" w:unhideWhenUsed="0"/>
-    <w:lsdException w:name="Medium Grid 1 Accent 2" w:semiHidden="0" w:uiPriority="67" w:unhideWhenUsed="0"/>
-    <w:lsdException w:name="Medium Grid 2 Accent 2" w:semiHidden="0" w:uiPriority="68" w:unhideWhenUsed="0"/>
-    <w:lsdException w:name="Medium Grid 3 Accent 2" w:semiHidden="0" w:uiPriority="69" w:unhideWhenUsed="0"/>
-    <w:lsdException w:name="Dark List Accent 2" w:semiHidden="0" w:uiPriority="70" w:unhideWhenUsed="0"/>
-    <w:lsdException w:name="Colorful Shading Accent 2" w:semiHidden="0" w:uiPriority="71" w:unhideWhenUsed="0"/>
-    <w:lsdException w:name="Colorful List Accent 2" w:semiHidden="0" w:uiPriority="72" w:unhideWhenUsed="0"/>
-    <w:lsdException w:name="Colorful Grid Accent 2" w:semiHidden="0" w:uiPriority="73" w:unhideWhenUsed="0"/>
-    <w:lsdException w:name="Light Shading Accent 3" w:semiHidden="0" w:uiPriority="60" w:unhideWhenUsed="0"/>
-    <w:lsdException w:name="Light List Accent 3" w:semiHidden="0" w:uiPriority="61" w:unhideWhenUsed="0"/>
-    <w:lsdException w:name="Light Grid Accent 3" w:semiHidden="0" w:uiPriority="62" w:unhideWhenUsed="0"/>
-    <w:lsdException w:name="Medium Shading 1 Accent 3" w:semiHidden="0" w:uiPriority="63" w:unhideWhenUsed="0"/>
-    <w:lsdException w:name="Medium Shading 2 Accent 3" w:semiHidden="0" w:uiPriority="64" w:unhideWhenUsed="0"/>
-    <w:lsdException w:name="Medium List 1 Accent 3" w:semiHidden="0" w:uiPriority="65" w:unhideWhenUsed="0"/>
-    <w:lsdException w:name="Medium List 2 Accent 3" w:semiHidden="0" w:uiPriority="66" w:unhideWhenUsed="0"/>
-    <w:lsdException w:name="Medium Grid 1 Accent 3" w:semiHidden="0" w:uiPriority="67" w:unhideWhenUsed="0"/>
-    <w:lsdException w:name="Medium Grid 2 Accent 3" w:semiHidden="0" w:uiPriority="68" w:unhideWhenUsed="0"/>
-    <w:lsdException w:name="Medium Grid 3 Accent 3" w:semiHidden="0" w:uiPriority="69" w:unhideWhenUsed="0"/>
-    <w:lsdException w:name="Dark List Accent 3" w:semiHidden="0" w:uiPriority="70" w:unhideWhenUsed="0"/>
-    <w:lsdException w:name="Colorful Shading Accent 3" w:semiHidden="0" w:uiPriority="71" w:unhideWhenUsed="0"/>
-    <w:lsdException w:name="Colorful List Accent 3" w:semiHidden="0" w:uiPriority="72" w:unhideWhenUsed="0"/>
-    <w:lsdException w:name="Colorful Grid Accent 3" w:semiHidden="0" w:uiPriority="73" w:unhideWhenUsed="0"/>
-    <w:lsdException w:name="Light Shading Accent 4" w:semiHidden="0" w:uiPriority="60" w:unhideWhenUsed="0"/>
-    <w:lsdException w:name="Light List Accent 4" w:semiHidden="0" w:uiPriority="61" w:unhideWhenUsed="0"/>
-    <w:lsdException w:name="Light Grid Accent 4" w:semiHidden="0" w:uiPriority="62" w:unhideWhenUsed="0"/>
-    <w:lsdException w:name="Medium Shading 1 Accent 4" w:semiHidden="0" w:uiPriority="63" w:unhideWhenUsed="0"/>
-    <w:lsdException w:name="Medium Shading 2 Accent 4" w:semiHidden="0" w:uiPriority="64" w:unhideWhenUsed="0"/>
-    <w:lsdException w:name="Medium List 1 Accent 4" w:semiHidden="0" w:uiPriority="65" w:unhideWhenUsed="0"/>
-    <w:lsdException w:name="Medium List 2 Accent 4" w:semiHidden="0" w:uiPriority="66" w:unhideWhenUsed="0"/>
-    <w:lsdException w:name="Medium Grid 1 Accent 4" w:semiHidden="0" w:uiPriority="67" w:unhideWhenUsed="0"/>
-    <w:lsdException w:name="Medium Grid 2 Accent 4" w:semiHidden="0" w:uiPriority="68" w:unhideWhenUsed="0"/>
-    <w:lsdException w:name="Medium Grid 3 Accent 4" w:semiHidden="0" w:uiPriority="69" w:unhideWhenUsed="0"/>
-    <w:lsdException w:name="Dark List Accent 4" w:semiHidden="0" w:uiPriority="70" w:unhideWhenUsed="0"/>
-    <w:lsdException w:name="Colorful Shading Accent 4" w:semiHidden="0" w:uiPriority="71" w:unhideWhenUsed="0"/>
-    <w:lsdException w:name="Colorful List Accent 4" w:semiHidden="0" w:uiPriority="72" w:unhideWhenUsed="0"/>
-    <w:lsdException w:name="Colorful Grid Accent 4" w:semiHidden="0" w:uiPriority="73" w:unhideWhenUsed="0"/>
-    <w:lsdException w:name="Light Shading Accent 5" w:semiHidden="0" w:uiPriority="60" w:unhideWhenUsed="0"/>
-    <w:lsdException w:name="Light List Accent 5" w:semiHidden="0" w:uiPriority="61" w:unhideWhenUsed="0"/>
-    <w:lsdException w:name="Light Grid Accent 5" w:semiHidden="0" w:uiPriority="62" w:unhideWhenUsed="0"/>
-    <w:lsdException w:name="Medium Shading 1 Accent 5" w:semiHidden="0" w:uiPriority="63" w:unhideWhenUsed="0"/>
-    <w:lsdException w:name="Medium Shading 2 Accent 5" w:semiHidden="0" w:uiPriority="64" w:unhideWhenUsed="0"/>
-    <w:lsdException w:name="Medium List 1 Accent 5" w:semiHidden="0" w:uiPriority="65" w:unhideWhenUsed="0"/>
-    <w:lsdException w:name="Medium List 2 Accent 5" w:semiHidden="0" w:uiPriority="66" w:unhideWhenUsed="0"/>
-    <w:lsdException w:name="Medium Grid 1 Accent 5" w:semiHidden="0" w:uiPriority="67" w:unhideWhenUsed="0"/>
-    <w:lsdException w:name="Medium Grid 2 Accent 5" w:semiHidden="0" w:uiPriority="68" w:unhideWhenUsed="0"/>
-    <w:lsdException w:name="Medium Grid 3 Accent 5" w:semiHidden="0" w:uiPriority="69" w:unhideWhenUsed="0"/>
-    <w:lsdException w:name="Dark List Accent 5" w:semiHidden="0" w:uiPriority="70" w:unhideWhenUsed="0"/>
-    <w:lsdException w:name="Colorful Shading Accent 5" w:semiHidden="0" w:uiPriority="71" w:unhideWhenUsed="0"/>
-    <w:lsdException w:name="Colorful List Accent 5" w:semiHidden="0" w:uiPriority="72" w:unhideWhenUsed="0"/>
-    <w:lsdException w:name="Colorful Grid Accent 5" w:semiHidden="0" w:uiPriority="73" w:unhideWhenUsed="0"/>
-    <w:lsdException w:name="Light Shading Accent 6" w:semiHidden="0" w:uiPriority="60" w:unhideWhenUsed="0"/>
-    <w:lsdException w:name="Light List Accent 6" w:semiHidden="0" w:uiPriority="61" w:unhideWhenUsed="0"/>
-    <w:lsdException w:name="Light Grid Accent 6" w:semiHidden="0" w:uiPriority="62" w:unhideWhenUsed="0"/>
-    <w:lsdException w:name="Medium Shading 1 Accent 6" w:semiHidden="0" w:uiPriority="63" w:unhideWhenUsed="0"/>
-    <w:lsdException w:name="Medium Shading 2 Accent 6" w:semiHidden="0" w:uiPriority="64" w:unhideWhenUsed="0"/>
-    <w:lsdException w:name="Medium List 1 Accent 6" w:semiHidden="0" w:uiPriority="65" w:unhideWhenUsed="0"/>
-    <w:lsdException w:name="Medium List 2 Accent 6" w:semiHidden="0" w:uiPriority="66" w:unhideWhenUsed="0"/>
-    <w:lsdException w:name="Medium Grid 1 Accent 6" w:semiHidden="0" w:uiPriority="67" w:unhideWhenUsed="0"/>
-    <w:lsdException w:name="Medium Grid 2 Accent 6" w:semiHidden="0" w:uiPriority="68" w:unhideWhenUsed="0"/>
-    <w:lsdException w:name="Medium Grid 3 Accent 6" w:semiHidden="0" w:uiPriority="69" w:unhideWhenUsed="0"/>
-    <w:lsdException w:name="Dark List Accent 6" w:semiHidden="0" w:uiPriority="70" w:unhideWhenUsed="0"/>
-    <w:lsdException w:name="Colorful Shading Accent 6" w:semiHidden="0" w:uiPriority="71" w:unhideWhenUsed="0"/>
-    <w:lsdException w:name="Colorful List Accent 6" w:semiHidden="0" w:uiPriority="72" w:unhideWhenUsed="0"/>
-    <w:lsdException w:name="Colorful Grid Accent 6" w:semiHidden="0" w:uiPriority="73" w:unhideWhenUsed="0"/>
-    <w:lsdException w:name="Subtle Emphasis" w:semiHidden="0" w:uiPriority="19" w:unhideWhenUsed="0" w:qFormat="1"/>
-    <w:lsdException w:name="Intense Emphasis" w:semiHidden="0" w:uiPriority="21" w:unhideWhenUsed="0" w:qFormat="1"/>
-    <w:lsdException w:name="Subtle Reference" w:semiHidden="0" w:uiPriority="31" w:unhideWhenUsed="0" w:qFormat="1"/>
-    <w:lsdException w:name="Intense Reference" w:semiHidden="0" w:uiPriority="32" w:unhideWhenUsed="0" w:qFormat="1"/>
-    <w:lsdException w:name="Book Title" w:semiHidden="0" w:uiPriority="33" w:unhideWhenUsed="0" w:qFormat="1"/>
-    <w:lsdException w:name="Bibliography" w:uiPriority="37"/>
-    <w:lsdException w:name="TOC Heading" w:uiPriority="39" w:qFormat="1"/>
+  <w:latentStyles w:defLockedState="0" w:defUIPriority="99" w:defSemiHidden="0" w:defUnhideWhenUsed="0" w:defQFormat="0" w:count="372">
+    <w:lsdException w:name="Normal" w:uiPriority="0" w:qFormat="1"/>
+    <w:lsdException w:name="heading 1" w:uiPriority="9" w:qFormat="1"/>
+    <w:lsdException w:name="heading 2" w:semiHidden="1" w:uiPriority="9" w:unhideWhenUsed="1" w:qFormat="1"/>
+    <w:lsdException w:name="heading 3" w:semiHidden="1" w:uiPriority="9" w:unhideWhenUsed="1" w:qFormat="1"/>
+    <w:lsdException w:name="heading 4" w:semiHidden="1" w:uiPriority="9" w:unhideWhenUsed="1" w:qFormat="1"/>
+    <w:lsdException w:name="heading 5" w:semiHidden="1" w:uiPriority="9" w:unhideWhenUsed="1" w:qFormat="1"/>
+    <w:lsdException w:name="heading 6" w:semiHidden="1" w:uiPriority="9" w:unhideWhenUsed="1" w:qFormat="1"/>
+    <w:lsdException w:name="heading 7" w:semiHidden="1" w:uiPriority="9" w:unhideWhenUsed="1" w:qFormat="1"/>
+    <w:lsdException w:name="heading 8" w:semiHidden="1" w:uiPriority="9" w:unhideWhenUsed="1" w:qFormat="1"/>
+    <w:lsdException w:name="heading 9" w:semiHidden="1" w:uiPriority="9" w:unhideWhenUsed="1" w:qFormat="1"/>
+    <w:lsdException w:name="index 1" w:semiHidden="1" w:unhideWhenUsed="1"/>
+    <w:lsdException w:name="index 2" w:semiHidden="1" w:unhideWhenUsed="1"/>
+    <w:lsdException w:name="index 3" w:semiHidden="1" w:unhideWhenUsed="1"/>
+    <w:lsdException w:name="index 4" w:semiHidden="1" w:unhideWhenUsed="1"/>
+    <w:lsdException w:name="index 5" w:semiHidden="1" w:unhideWhenUsed="1"/>
+    <w:lsdException w:name="index 6" w:semiHidden="1" w:unhideWhenUsed="1"/>
+    <w:lsdException w:name="index 7" w:semiHidden="1" w:unhideWhenUsed="1"/>
+    <w:lsdException w:name="index 8" w:semiHidden="1" w:unhideWhenUsed="1"/>
+    <w:lsdException w:name="index 9" w:semiHidden="1" w:unhideWhenUsed="1"/>
+    <w:lsdException w:name="toc 1" w:semiHidden="1" w:uiPriority="39" w:unhideWhenUsed="1"/>
+    <w:lsdException w:name="toc 2" w:semiHidden="1" w:uiPriority="39" w:unhideWhenUsed="1"/>
+    <w:lsdException w:name="toc 3" w:semiHidden="1" w:uiPriority="39" w:unhideWhenUsed="1"/>
+    <w:lsdException w:name="toc 4" w:semiHidden="1" w:uiPriority="39" w:unhideWhenUsed="1"/>
+    <w:lsdException w:name="toc 5" w:semiHidden="1" w:uiPriority="39" w:unhideWhenUsed="1"/>
+    <w:lsdException w:name="toc 6" w:semiHidden="1" w:uiPriority="39" w:unhideWhenUsed="1"/>
+    <w:lsdException w:name="toc 7" w:semiHidden="1" w:uiPriority="39" w:unhideWhenUsed="1"/>
+    <w:lsdException w:name="toc 8" w:semiHidden="1" w:uiPriority="39" w:unhideWhenUsed="1"/>
+    <w:lsdException w:name="toc 9" w:semiHidden="1" w:uiPriority="39" w:unhideWhenUsed="1"/>
+    <w:lsdException w:name="Normal Indent" w:semiHidden="1" w:unhideWhenUsed="1"/>
+    <w:lsdException w:name="footnote text" w:semiHidden="1" w:unhideWhenUsed="1"/>
+    <w:lsdException w:name="annotation text" w:semiHidden="1" w:unhideWhenUsed="1"/>
+    <w:lsdException w:name="header" w:semiHidden="1" w:unhideWhenUsed="1"/>
+    <w:lsdException w:name="footer" w:semiHidden="1" w:unhideWhenUsed="1"/>
+    <w:lsdException w:name="index heading" w:semiHidden="1" w:unhideWhenUsed="1"/>
+    <w:lsdException w:name="caption" w:semiHidden="1" w:uiPriority="35" w:unhideWhenUsed="1" w:qFormat="1"/>
+    <w:lsdException w:name="table of figures" w:semiHidden="1" w:unhideWhenUsed="1"/>
+    <w:lsdException w:name="envelope address" w:semiHidden="1" w:unhideWhenUsed="1"/>
+    <w:lsdException w:name="envelope return" w:semiHidden="1" w:unhideWhenUsed="1"/>
+    <w:lsdException w:name="footnote reference" w:semiHidden="1" w:unhideWhenUsed="1"/>
+    <w:lsdException w:name="annotation reference" w:semiHidden="1" w:unhideWhenUsed="1"/>
+    <w:lsdException w:name="line number" w:semiHidden="1" w:unhideWhenUsed="1"/>
+    <w:lsdException w:name="page number" w:semiHidden="1" w:unhideWhenUsed="1"/>
+    <w:lsdException w:name="endnote reference" w:semiHidden="1" w:unhideWhenUsed="1"/>
+    <w:lsdException w:name="endnote text" w:semiHidden="1" w:unhideWhenUsed="1"/>
+    <w:lsdException w:name="table of authorities" w:semiHidden="1" w:unhideWhenUsed="1"/>
+    <w:lsdException w:name="macro" w:semiHidden="1" w:unhideWhenUsed="1"/>
+    <w:lsdException w:name="toa heading" w:semiHidden="1" w:unhideWhenUsed="1"/>
+    <w:lsdException w:name="List" w:semiHidden="1" w:unhideWhenUsed="1"/>
+    <w:lsdException w:name="List Bullet" w:semiHidden="1" w:unhideWhenUsed="1"/>
+    <w:lsdException w:name="List Number" w:semiHidden="1" w:unhideWhenUsed="1"/>
+    <w:lsdException w:name="List 2" w:semiHidden="1" w:unhideWhenUsed="1"/>
+    <w:lsdException w:name="List 3" w:semiHidden="1" w:unhideWhenUsed="1"/>
+    <w:lsdException w:name="List 4" w:semiHidden="1" w:unhideWhenUsed="1"/>
+    <w:lsdException w:name="List 5" w:semiHidden="1" w:unhideWhenUsed="1"/>
+    <w:lsdException w:name="List Bullet 2" w:semiHidden="1" w:unhideWhenUsed="1"/>
+    <w:lsdException w:name="List Bullet 3" w:semiHidden="1" w:unhideWhenUsed="1"/>
+    <w:lsdException w:name="List Bullet 4" w:semiHidden="1" w:unhideWhenUsed="1"/>
+    <w:lsdException w:name="List Bullet 5" w:semiHidden="1" w:unhideWhenUsed="1"/>
+    <w:lsdException w:name="List Number 2" w:semiHidden="1" w:unhideWhenUsed="1"/>
+    <w:lsdException w:name="List Number 3" w:semiHidden="1" w:unhideWhenUsed="1"/>
+    <w:lsdException w:name="List Number 4" w:semiHidden="1" w:unhideWhenUsed="1"/>
+    <w:lsdException w:name="List Number 5" w:semiHidden="1" w:unhideWhenUsed="1"/>
+    <w:lsdException w:name="Title" w:uiPriority="10" w:qFormat="1"/>
+    <w:lsdException w:name="Closing" w:semiHidden="1" w:unhideWhenUsed="1"/>
+    <w:lsdException w:name="Signature" w:semiHidden="1" w:unhideWhenUsed="1"/>
+    <w:lsdException w:name="Default Paragraph Font" w:semiHidden="1" w:uiPriority="1" w:unhideWhenUsed="1"/>
+    <w:lsdException w:name="Body Text" w:semiHidden="1" w:unhideWhenUsed="1"/>
+    <w:lsdException w:name="Body Text Indent" w:semiHidden="1" w:unhideWhenUsed="1"/>
+    <w:lsdException w:name="List Continue" w:semiHidden="1" w:unhideWhenUsed="1"/>
+    <w:lsdException w:name="List Continue 2" w:semiHidden="1" w:unhideWhenUsed="1"/>
+    <w:lsdException w:name="List Continue 3" w:semiHidden="1" w:unhideWhenUsed="1"/>
+    <w:lsdException w:name="List Continue 4" w:semiHidden="1" w:unhideWhenUsed="1"/>
+    <w:lsdException w:name="List Continue 5" w:semiHidden="1" w:unhideWhenUsed="1"/>
+    <w:lsdException w:name="Message Header" w:semiHidden="1" w:unhideWhenUsed="1"/>
+    <w:lsdException w:name="Subtitle" w:uiPriority="11" w:qFormat="1"/>
+    <w:lsdException w:name="Salutation" w:semiHidden="1" w:unhideWhenUsed="1"/>
+    <w:lsdException w:name="Date" w:semiHidden="1" w:unhideWhenUsed="1"/>
+    <w:lsdException w:name="Body Text First Indent" w:semiHidden="1" w:unhideWhenUsed="1"/>
+    <w:lsdException w:name="Body Text First Indent 2" w:semiHidden="1" w:unhideWhenUsed="1"/>
+    <w:lsdException w:name="Note Heading" w:semiHidden="1" w:unhideWhenUsed="1"/>
+    <w:lsdException w:name="Body Text 2" w:semiHidden="1" w:unhideWhenUsed="1"/>
+    <w:lsdException w:name="Body Text 3" w:semiHidden="1" w:unhideWhenUsed="1"/>
+    <w:lsdException w:name="Body Text Indent 2" w:semiHidden="1" w:unhideWhenUsed="1"/>
+    <w:lsdException w:name="Body Text Indent 3" w:semiHidden="1" w:unhideWhenUsed="1"/>
+    <w:lsdException w:name="Block Text" w:semiHidden="1" w:unhideWhenUsed="1"/>
+    <w:lsdException w:name="Hyperlink" w:semiHidden="1" w:unhideWhenUsed="1"/>
+    <w:lsdException w:name="FollowedHyperlink" w:semiHidden="1" w:unhideWhenUsed="1"/>
+    <w:lsdException w:name="Strong" w:uiPriority="22" w:qFormat="1"/>
+    <w:lsdException w:name="Emphasis" w:uiPriority="20" w:qFormat="1"/>
+    <w:lsdException w:name="Document Map" w:semiHidden="1" w:unhideWhenUsed="1"/>
+    <w:lsdException w:name="Plain Text" w:semiHidden="1" w:unhideWhenUsed="1"/>
+    <w:lsdException w:name="E-mail Signature" w:semiHidden="1" w:unhideWhenUsed="1"/>
+    <w:lsdException w:name="HTML Top of Form" w:semiHidden="1" w:unhideWhenUsed="1"/>
+    <w:lsdException w:name="HTML Bottom of Form" w:semiHidden="1" w:unhideWhenUsed="1"/>
+    <w:lsdException w:name="Normal (Web)" w:semiHidden="1" w:unhideWhenUsed="1"/>
+    <w:lsdException w:name="HTML Acronym" w:semiHidden="1" w:unhideWhenUsed="1"/>
+    <w:lsdException w:name="HTML Address" w:semiHidden="1" w:unhideWhenUsed="1"/>
+    <w:lsdException w:name="HTML Cite" w:semiHidden="1" w:unhideWhenUsed="1"/>
+    <w:lsdException w:name="HTML Code" w:semiHidden="1" w:unhideWhenUsed="1"/>
+    <w:lsdException w:name="HTML Definition" w:semiHidden="1" w:unhideWhenUsed="1"/>
+    <w:lsdException w:name="HTML Keyboard" w:semiHidden="1" w:unhideWhenUsed="1"/>
+    <w:lsdException w:name="HTML Preformatted" w:semiHidden="1" w:unhideWhenUsed="1"/>
+    <w:lsdException w:name="HTML Sample" w:semiHidden="1" w:unhideWhenUsed="1"/>
+    <w:lsdException w:name="HTML Typewriter" w:semiHidden="1" w:unhideWhenUsed="1"/>
+    <w:lsdException w:name="HTML Variable" w:semiHidden="1" w:unhideWhenUsed="1"/>
+    <w:lsdException w:name="Normal Table" w:semiHidden="1" w:unhideWhenUsed="1"/>
+    <w:lsdException w:name="annotation subject" w:semiHidden="1" w:unhideWhenUsed="1"/>
+    <w:lsdException w:name="No List" w:semiHidden="1" w:unhideWhenUsed="1"/>
+    <w:lsdException w:name="Outline List 1" w:semiHidden="1" w:unhideWhenUsed="1"/>
+    <w:lsdException w:name="Outline List 2" w:semiHidden="1" w:unhideWhenUsed="1"/>
+    <w:lsdException w:name="Outline List 3" w:semiHidden="1" w:unhideWhenUsed="1"/>
+    <w:lsdException w:name="Table Simple 1" w:semiHidden="1" w:unhideWhenUsed="1"/>
+    <w:lsdException w:name="Table Simple 2" w:semiHidden="1" w:unhideWhenUsed="1"/>
+    <w:lsdException w:name="Table Simple 3" w:semiHidden="1" w:unhideWhenUsed="1"/>
+    <w:lsdException w:name="Table Classic 1" w:semiHidden="1" w:unhideWhenUsed="1"/>
+    <w:lsdException w:name="Table Classic 2" w:semiHidden="1" w:unhideWhenUsed="1"/>
+    <w:lsdException w:name="Table Classic 3" w:semiHidden="1" w:unhideWhenUsed="1"/>
+    <w:lsdException w:name="Table Classic 4" w:semiHidden="1" w:unhideWhenUsed="1"/>
+    <w:lsdException w:name="Table Colorful 1" w:semiHidden="1" w:unhideWhenUsed="1"/>
+    <w:lsdException w:name="Table Colorful 2" w:semiHidden="1" w:unhideWhenUsed="1"/>
+    <w:lsdException w:name="Table Colorful 3" w:semiHidden="1" w:unhideWhenUsed="1"/>
+    <w:lsdException w:name="Table Columns 1" w:semiHidden="1" w:unhideWhenUsed="1"/>
+    <w:lsdException w:name="Table Columns 2" w:semiHidden="1" w:unhideWhenUsed="1"/>
+    <w:lsdException w:name="Table Columns 3" w:semiHidden="1" w:unhideWhenUsed="1"/>
+    <w:lsdException w:name="Table Columns 4" w:semiHidden="1" w:unhideWhenUsed="1"/>
+    <w:lsdException w:name="Table Columns 5" w:semiHidden="1" w:unhideWhenUsed="1"/>
+    <w:lsdException w:name="Table Grid 1" w:semiHidden="1" w:unhideWhenUsed="1"/>
+    <w:lsdException w:name="Table Grid 2" w:semiHidden="1" w:unhideWhenUsed="1"/>
+    <w:lsdException w:name="Table Grid 3" w:semiHidden="1" w:unhideWhenUsed="1"/>
+    <w:lsdException w:name="Table Grid 4" w:semiHidden="1" w:unhideWhenUsed="1"/>
+    <w:lsdException w:name="Table Grid 5" w:semiHidden="1" w:unhideWhenUsed="1"/>
+    <w:lsdException w:name="Table Grid 6" w:semiHidden="1" w:unhideWhenUsed="1"/>
+    <w:lsdException w:name="Table Grid 7" w:semiHidden="1" w:unhideWhenUsed="1"/>
+    <w:lsdException w:name="Table Grid 8" w:semiHidden="1" w:unhideWhenUsed="1"/>
+    <w:lsdException w:name="Table List 1" w:semiHidden="1" w:unhideWhenUsed="1"/>
+    <w:lsdException w:name="Table List 2" w:semiHidden="1" w:unhideWhenUsed="1"/>
+    <w:lsdException w:name="Table List 3" w:semiHidden="1" w:unhideWhenUsed="1"/>
+    <w:lsdException w:name="Table List 4" w:semiHidden="1" w:unhideWhenUsed="1"/>
+    <w:lsdException w:name="Table List 5" w:semiHidden="1" w:unhideWhenUsed="1"/>
+    <w:lsdException w:name="Table List 6" w:semiHidden="1" w:unhideWhenUsed="1"/>
+    <w:lsdException w:name="Table List 7" w:semiHidden="1" w:unhideWhenUsed="1"/>
+    <w:lsdException w:name="Table List 8" w:semiHidden="1" w:unhideWhenUsed="1"/>
+    <w:lsdException w:name="Table 3D effects 1" w:semiHidden="1" w:unhideWhenUsed="1"/>
+    <w:lsdException w:name="Table 3D effects 2" w:semiHidden="1" w:unhideWhenUsed="1"/>
+    <w:lsdException w:name="Table 3D effects 3" w:semiHidden="1" w:unhideWhenUsed="1"/>
+    <w:lsdException w:name="Table Contemporary" w:semiHidden="1" w:unhideWhenUsed="1"/>
+    <w:lsdException w:name="Table Elegant" w:semiHidden="1" w:unhideWhenUsed="1"/>
+    <w:lsdException w:name="Table Professional" w:semiHidden="1" w:unhideWhenUsed="1"/>
+    <w:lsdException w:name="Table Subtle 1" w:semiHidden="1" w:unhideWhenUsed="1"/>
+    <w:lsdException w:name="Table Subtle 2" w:semiHidden="1" w:unhideWhenUsed="1"/>
+    <w:lsdException w:name="Table Web 1" w:semiHidden="1" w:unhideWhenUsed="1"/>
+    <w:lsdException w:name="Table Web 2" w:semiHidden="1" w:unhideWhenUsed="1"/>
+    <w:lsdException w:name="Table Web 3" w:semiHidden="1" w:unhideWhenUsed="1"/>
+    <w:lsdException w:name="Balloon Text" w:semiHidden="1" w:unhideWhenUsed="1"/>
+    <w:lsdException w:name="Table Grid" w:uiPriority="59"/>
+    <w:lsdException w:name="Table Theme" w:semiHidden="1" w:unhideWhenUsed="1"/>
+    <w:lsdException w:name="Placeholder Text" w:semiHidden="1"/>
+    <w:lsdException w:name="No Spacing" w:uiPriority="1" w:qFormat="1"/>
+    <w:lsdException w:name="Light Shading" w:uiPriority="60"/>
+    <w:lsdException w:name="Light List" w:uiPriority="61"/>
+    <w:lsdException w:name="Light Grid" w:uiPriority="62"/>
+    <w:lsdException w:name="Medium Shading 1" w:uiPriority="63"/>
+    <w:lsdException w:name="Medium Shading 2" w:uiPriority="64"/>
+    <w:lsdException w:name="Medium List 1" w:uiPriority="65"/>
+    <w:lsdException w:name="Medium List 2" w:uiPriority="66"/>
+    <w:lsdException w:name="Medium Grid 1" w:uiPriority="67"/>
+    <w:lsdException w:name="Medium Grid 2" w:uiPriority="68"/>
+    <w:lsdException w:name="Medium Grid 3" w:uiPriority="69"/>
+    <w:lsdException w:name="Dark List" w:uiPriority="70"/>
+    <w:lsdException w:name="Colorful Shading" w:uiPriority="71"/>
+    <w:lsdException w:name="Colorful List" w:uiPriority="72"/>
+    <w:lsdException w:name="Colorful Grid" w:uiPriority="73"/>
+    <w:lsdException w:name="Light Shading Accent 1" w:uiPriority="60"/>
+    <w:lsdException w:name="Light List Accent 1" w:uiPriority="61"/>
+    <w:lsdException w:name="Light Grid Accent 1" w:uiPriority="62"/>
+    <w:lsdException w:name="Medium Shading 1 Accent 1" w:uiPriority="63"/>
+    <w:lsdException w:name="Medium Shading 2 Accent 1" w:uiPriority="64"/>
+    <w:lsdException w:name="Medium List 1 Accent 1" w:uiPriority="65"/>
+    <w:lsdException w:name="Revision" w:semiHidden="1"/>
+    <w:lsdException w:name="List Paragraph" w:uiPriority="34" w:qFormat="1"/>
+    <w:lsdException w:name="Quote" w:uiPriority="29" w:qFormat="1"/>
+    <w:lsdException w:name="Intense Quote" w:uiPriority="30" w:qFormat="1"/>
+    <w:lsdException w:name="Medium List 2 Accent 1" w:uiPriority="66"/>
+    <w:lsdException w:name="Medium Grid 1 Accent 1" w:uiPriority="67"/>
+    <w:lsdException w:name="Medium Grid 2 Accent 1" w:uiPriority="68"/>
+    <w:lsdException w:name="Medium Grid 3 Accent 1" w:uiPriority="69"/>
+    <w:lsdException w:name="Dark List Accent 1" w:uiPriority="70"/>
+    <w:lsdException w:name="Colorful Shading Accent 1" w:uiPriority="71"/>
+    <w:lsdException w:name="Colorful List Accent 1" w:uiPriority="72"/>
+    <w:lsdException w:name="Colorful Grid Accent 1" w:uiPriority="73"/>
+    <w:lsdException w:name="Light Shading Accent 2" w:uiPriority="60"/>
+    <w:lsdException w:name="Light List Accent 2" w:uiPriority="61"/>
+    <w:lsdException w:name="Light Grid Accent 2" w:uiPriority="62"/>
+    <w:lsdException w:name="Medium Shading 1 Accent 2" w:uiPriority="63"/>
+    <w:lsdException w:name="Medium Shading 2 Accent 2" w:uiPriority="64"/>
+    <w:lsdException w:name="Medium List 1 Accent 2" w:uiPriority="65"/>
+    <w:lsdException w:name="Medium List 2 Accent 2" w:uiPriority="66"/>
+    <w:lsdException w:name="Medium Grid 1 Accent 2" w:uiPriority="67"/>
+    <w:lsdException w:name="Medium Grid 2 Accent 2" w:uiPriority="68"/>
+    <w:lsdException w:name="Medium Grid 3 Accent 2" w:uiPriority="69"/>
+    <w:lsdException w:name="Dark List Accent 2" w:uiPriority="70"/>
+    <w:lsdException w:name="Colorful Shading Accent 2" w:uiPriority="71"/>
+    <w:lsdException w:name="Colorful List Accent 2" w:uiPriority="72"/>
+    <w:lsdException w:name="Colorful Grid Accent 2" w:uiPriority="73"/>
+    <w:lsdException w:name="Light Shading Accent 3" w:uiPriority="60"/>
+    <w:lsdException w:name="Light List Accent 3" w:uiPriority="61"/>
+    <w:lsdException w:name="Light Grid Accent 3" w:uiPriority="62"/>
+    <w:lsdException w:name="Medium Shading 1 Accent 3" w:uiPriority="63"/>
+    <w:lsdException w:name="Medium Shading 2 Accent 3" w:uiPriority="64"/>
+    <w:lsdException w:name="Medium List 1 Accent 3" w:uiPriority="65"/>
+    <w:lsdException w:name="Medium List 2 Accent 3" w:uiPriority="66"/>
+    <w:lsdException w:name="Medium Grid 1 Accent 3" w:uiPriority="67"/>
+    <w:lsdException w:name="Medium Grid 2 Accent 3" w:uiPriority="68"/>
+    <w:lsdException w:name="Medium Grid 3 Accent 3" w:uiPriority="69"/>
+    <w:lsdException w:name="Dark List Accent 3" w:uiPriority="70"/>
+    <w:lsdException w:name="Colorful Shading Accent 3" w:uiPriority="71"/>
+    <w:lsdException w:name="Colorful List Accent 3" w:uiPriority="72"/>
+    <w:lsdException w:name="Colorful Grid Accent 3" w:uiPriority="73"/>
+    <w:lsdException w:name="Light Shading Accent 4" w:uiPriority="60"/>
+    <w:lsdException w:name="Light List Accent 4" w:uiPriority="61"/>
+    <w:lsdException w:name="Light Grid Accent 4" w:uiPriority="62"/>
+    <w:lsdException w:name="Medium Shading 1 Accent 4" w:uiPriority="63"/>
+    <w:lsdException w:name="Medium Shading 2 Accent 4" w:uiPriority="64"/>
+    <w:lsdException w:name="Medium List 1 Accent 4" w:uiPriority="65"/>
+    <w:lsdException w:name="Medium List 2 Accent 4" w:uiPriority="66"/>
+    <w:lsdException w:name="Medium Grid 1 Accent 4" w:uiPriority="67"/>
+    <w:lsdException w:name="Medium Grid 2 Accent 4" w:uiPriority="68"/>
+    <w:lsdException w:name="Medium Grid 3 Accent 4" w:uiPriority="69"/>
+    <w:lsdException w:name="Dark List Accent 4" w:uiPriority="70"/>
+    <w:lsdException w:name="Colorful Shading Accent 4" w:uiPriority="71"/>
+    <w:lsdException w:name="Colorful List Accent 4" w:uiPriority="72"/>
+    <w:lsdException w:name="Colorful Grid Accent 4" w:uiPriority="73"/>
+    <w:lsdException w:name="Light Shading Accent 5" w:uiPriority="60"/>
+    <w:lsdException w:name="Light List Accent 5" w:uiPriority="61"/>
+    <w:lsdException w:name="Light Grid Accent 5" w:uiPriority="62"/>
+    <w:lsdException w:name="Medium Shading 1 Accent 5" w:uiPriority="63"/>
+    <w:lsdException w:name="Medium Shading 2 Accent 5" w:uiPriority="64"/>
+    <w:lsdException w:name="Medium List 1 Accent 5" w:uiPriority="65"/>
+    <w:lsdException w:name="Medium List 2 Accent 5" w:uiPriority="66"/>
+    <w:lsdException w:name="Medium Grid 1 Accent 5" w:uiPriority="67"/>
+    <w:lsdException w:name="Medium Grid 2 Accent 5" w:uiPriority="68"/>
+    <w:lsdException w:name="Medium Grid 3 Accent 5" w:uiPriority="69"/>
+    <w:lsdException w:name="Dark List Accent 5" w:uiPriority="70"/>
+    <w:lsdException w:name="Colorful Shading Accent 5" w:uiPriority="71"/>
+    <w:lsdException w:name="Colorful List Accent 5" w:uiPriority="72"/>
+    <w:lsdException w:name="Colorful Grid Accent 5" w:uiPriority="73"/>
+    <w:lsdException w:name="Light Shading Accent 6" w:uiPriority="60"/>
+    <w:lsdException w:name="Light List Accent 6" w:uiPriority="61"/>
+    <w:lsdException w:name="Light Grid Accent 6" w:uiPriority="62"/>
+    <w:lsdException w:name="Medium Shading 1 Accent 6" w:uiPriority="63"/>
+    <w:lsdException w:name="Medium Shading 2 Accent 6" w:uiPriority="64"/>
+    <w:lsdException w:name="Medium List 1 Accent 6" w:uiPriority="65"/>
+    <w:lsdException w:name="Medium List 2 Accent 6" w:uiPriority="66"/>
+    <w:lsdException w:name="Medium Grid 1 Accent 6" w:uiPriority="67"/>
+    <w:lsdException w:name="Medium Grid 2 Accent 6" w:uiPriority="68"/>
+    <w:lsdException w:name="Medium Grid 3 Accent 6" w:uiPriority="69"/>
+    <w:lsdException w:name="Dark List Accent 6" w:uiPriority="70"/>
+    <w:lsdException w:name="Colorful Shading Accent 6" w:uiPriority="71"/>
+    <w:lsdException w:name="Colorful List Accent 6" w:uiPriority="72"/>
+    <w:lsdException w:name="Colorful Grid Accent 6" w:uiPriority="73"/>
+    <w:lsdException w:name="Subtle Emphasis" w:uiPriority="19" w:qFormat="1"/>
+    <w:lsdException w:name="Intense Emphasis" w:uiPriority="21" w:qFormat="1"/>
+    <w:lsdException w:name="Subtle Reference" w:uiPriority="31" w:qFormat="1"/>
+    <w:lsdException w:name="Intense Reference" w:uiPriority="32" w:qFormat="1"/>
+    <w:lsdException w:name="Book Title" w:uiPriority="33" w:qFormat="1"/>
+    <w:lsdException w:name="Bibliography" w:semiHidden="1" w:uiPriority="37" w:unhideWhenUsed="1"/>
+    <w:lsdException w:name="TOC Heading" w:semiHidden="1" w:uiPriority="39" w:unhideWhenUsed="1" w:qFormat="1"/>
+    <w:lsdException w:name="Plain Table 1" w:uiPriority="41"/>
+    <w:lsdException w:name="Plain Table 2" w:uiPriority="42"/>
+    <w:lsdException w:name="Plain Table 3" w:uiPriority="43"/>
+    <w:lsdException w:name="Plain Table 4" w:uiPriority="44"/>
+    <w:lsdException w:name="Plain Table 5" w:uiPriority="45"/>
+    <w:lsdException w:name="Grid Table Light" w:uiPriority="40"/>
+    <w:lsdException w:name="Grid Table 1 Light" w:uiPriority="46"/>
+    <w:lsdException w:name="Grid Table 2" w:uiPriority="47"/>
+    <w:lsdException w:name="Grid Table 3" w:uiPriority="48"/>
+    <w:lsdException w:name="Grid Table 4" w:uiPriority="49"/>
+    <w:lsdException w:name="Grid Table 5 Dark" w:uiPriority="50"/>
+    <w:lsdException w:name="Grid Table 6 Colorful" w:uiPriority="51"/>
+    <w:lsdException w:name="Grid Table 7 Colorful" w:uiPriority="52"/>
+    <w:lsdException w:name="Grid Table 1 Light Accent 1" w:uiPriority="46"/>
+    <w:lsdException w:name="Grid Table 2 Accent 1" w:uiPriority="47"/>
+    <w:lsdException w:name="Grid Table 3 Accent 1" w:uiPriority="48"/>
+    <w:lsdException w:name="Grid Table 4 Accent 1" w:uiPriority="49"/>
+    <w:lsdException w:name="Grid Table 5 Dark Accent 1" w:uiPriority="50"/>
+    <w:lsdException w:name="Grid Table 6 Colorful Accent 1" w:uiPriority="51"/>
+    <w:lsdException w:name="Grid Table 7 Colorful Accent 1" w:uiPriority="52"/>
+    <w:lsdException w:name="Grid Table 1 Light Accent 2" w:uiPriority="46"/>
+    <w:lsdException w:name="Grid Table 2 Accent 2" w:uiPriority="47"/>
+    <w:lsdException w:name="Grid Table 3 Accent 2" w:uiPriority="48"/>
+    <w:lsdException w:name="Grid Table 4 Accent 2" w:uiPriority="49"/>
+    <w:lsdException w:name="Grid Table 5 Dark Accent 2" w:uiPriority="50"/>
+    <w:lsdException w:name="Grid Table 6 Colorful Accent 2" w:uiPriority="51"/>
+    <w:lsdException w:name="Grid Table 7 Colorful Accent 2" w:uiPriority="52"/>
+    <w:lsdException w:name="Grid Table 1 Light Accent 3" w:uiPriority="46"/>
+    <w:lsdException w:name="Grid Table 2 Accent 3" w:uiPriority="47"/>
+    <w:lsdException w:name="Grid Table 3 Accent 3" w:uiPriority="48"/>
+    <w:lsdException w:name="Grid Table 4 Accent 3" w:uiPriority="49"/>
+    <w:lsdException w:name="Grid Table 5 Dark Accent 3" w:uiPriority="50"/>
+    <w:lsdException w:name="Grid Table 6 Colorful Accent 3" w:uiPriority="51"/>
+    <w:lsdException w:name="Grid Table 7 Colorful Accent 3" w:uiPriority="52"/>
+    <w:lsdException w:name="Grid Table 1 Light Accent 4" w:uiPriority="46"/>
+    <w:lsdException w:name="Grid Table 2 Accent 4" w:uiPriority="47"/>
+    <w:lsdException w:name="Grid Table 3 Accent 4" w:uiPriority="48"/>
+    <w:lsdException w:name="Grid Table 4 Accent 4" w:uiPriority="49"/>
+    <w:lsdException w:name="Grid Table 5 Dark Accent 4" w:uiPriority="50"/>
+    <w:lsdException w:name="Grid Table 6 Colorful Accent 4" w:uiPriority="51"/>
+    <w:lsdException w:name="Grid Table 7 Colorful Accent 4" w:uiPriority="52"/>
+    <w:lsdException w:name="Grid Table 1 Light Accent 5" w:uiPriority="46"/>
+    <w:lsdException w:name="Grid Table 2 Accent 5" w:uiPriority="47"/>
+    <w:lsdException w:name="Grid Table 3 Accent 5" w:uiPriority="48"/>
+    <w:lsdException w:name="Grid Table 4 Accent 5" w:uiPriority="49"/>
+    <w:lsdException w:name="Grid Table 5 Dark Accent 5" w:uiPriority="50"/>
+    <w:lsdException w:name="Grid Table 6 Colorful Accent 5" w:uiPriority="51"/>
+    <w:lsdException w:name="Grid Table 7 Colorful Accent 5" w:uiPriority="52"/>
+    <w:lsdException w:name="Grid Table 1 Light Accent 6" w:uiPriority="46"/>
+    <w:lsdException w:name="Grid Table 2 Accent 6" w:uiPriority="47"/>
+    <w:lsdException w:name="Grid Table 3 Accent 6" w:uiPriority="48"/>
+    <w:lsdException w:name="Grid Table 4 Accent 6" w:uiPriority="49"/>
+    <w:lsdException w:name="Grid Table 5 Dark Accent 6" w:uiPriority="50"/>
+    <w:lsdException w:name="Grid Table 6 Colorful Accent 6" w:uiPriority="51"/>
+    <w:lsdException w:name="Grid Table 7 Colorful Accent 6" w:uiPriority="52"/>
+    <w:lsdException w:name="List Table 1 Light" w:uiPriority="46"/>
+    <w:lsdException w:name="List Table 2" w:uiPriority="47"/>
+    <w:lsdException w:name="List Table 3" w:uiPriority="48"/>
+    <w:lsdException w:name="List Table 4" w:uiPriority="49"/>
+    <w:lsdException w:name="List Table 5 Dark" w:uiPriority="50"/>
+    <w:lsdException w:name="List Table 6 Colorful" w:uiPriority="51"/>
+    <w:lsdException w:name="List Table 7 Colorful" w:uiPriority="52"/>
+    <w:lsdException w:name="List Table 1 Light Accent 1" w:uiPriority="46"/>
+    <w:lsdException w:name="List Table 2 Accent 1" w:uiPriority="47"/>
+    <w:lsdException w:name="List Table 3 Accent 1" w:uiPriority="48"/>
+    <w:lsdException w:name="List Table 4 Accent 1" w:uiPriority="49"/>
+    <w:lsdException w:name="List Table 5 Dark Accent 1" w:uiPriority="50"/>
+    <w:lsdException w:name="List Table 6 Colorful Accent 1" w:uiPriority="51"/>
+    <w:lsdException w:name="List Table 7 Colorful Accent 1" w:uiPriority="52"/>
+    <w:lsdException w:name="List Table 1 Light Accent 2" w:uiPriority="46"/>
+    <w:lsdException w:name="List Table 2 Accent 2" w:uiPriority="47"/>
+    <w:lsdException w:name="List Table 3 Accent 2" w:uiPriority="48"/>
+    <w:lsdException w:name="List Table 4 Accent 2" w:uiPriority="49"/>
+    <w:lsdException w:name="List Table 5 Dark Accent 2" w:uiPriority="50"/>
+    <w:lsdException w:name="List Table 6 Colorful Accent 2" w:uiPriority="51"/>
+    <w:lsdException w:name="List Table 7 Colorful Accent 2" w:uiPriority="52"/>
+    <w:lsdException w:name="List Table 1 Light Accent 3" w:uiPriority="46"/>
+    <w:lsdException w:name="List Table 2 Accent 3" w:uiPriority="47"/>
+    <w:lsdException w:name="List Table 3 Accent 3" w:uiPriority="48"/>
+    <w:lsdException w:name="List Table 4 Accent 3" w:uiPriority="49"/>
+    <w:lsdException w:name="List Table 5 Dark Accent 3" w:uiPriority="50"/>
+    <w:lsdException w:name="List Table 6 Colorful Accent 3" w:uiPriority="51"/>
+    <w:lsdException w:name="List Table 7 Colorful Accent 3" w:uiPriority="52"/>
+    <w:lsdException w:name="List Table 1 Light Accent 4" w:uiPriority="46"/>
+    <w:lsdException w:name="List Table 2 Accent 4" w:uiPriority="47"/>
+    <w:lsdException w:name="List Table 3 Accent 4" w:uiPriority="48"/>
+    <w:lsdException w:name="List Table 4 Accent 4" w:uiPriority="49"/>
+    <w:lsdException w:name="List Table 5 Dark Accent 4" w:uiPriority="50"/>
+    <w:lsdException w:name="List Table 6 Colorful Accent 4" w:uiPriority="51"/>
+    <w:lsdException w:name="List Table 7 Colorful Accent 4" w:uiPriority="52"/>
+    <w:lsdException w:name="List Table 1 Light Accent 5" w:uiPriority="46"/>
+    <w:lsdException w:name="List Table 2 Accent 5" w:uiPriority="47"/>
+    <w:lsdException w:name="List Table 3 Accent 5" w:uiPriority="48"/>
+    <w:lsdException w:name="List Table 4 Accent 5" w:uiPriority="49"/>
+    <w:lsdException w:name="List Table 5 Dark Accent 5" w:uiPriority="50"/>
+    <w:lsdException w:name="List Table 6 Colorful Accent 5" w:uiPriority="51"/>
+    <w:lsdException w:name="List Table 7 Colorful Accent 5" w:uiPriority="52"/>
+    <w:lsdException w:name="List Table 1 Light Accent 6" w:uiPriority="46"/>
+    <w:lsdException w:name="List Table 2 Accent 6" w:uiPriority="47"/>
+    <w:lsdException w:name="List Table 3 Accent 6" w:uiPriority="48"/>
+    <w:lsdException w:name="List Table 4 Accent 6" w:uiPriority="49"/>
+    <w:lsdException w:name="List Table 5 Dark Accent 6" w:uiPriority="50"/>
+    <w:lsdException w:name="List Table 6 Colorful Accent 6" w:uiPriority="51"/>
+    <w:lsdException w:name="List Table 7 Colorful Accent 6" w:uiPriority="52"/>
+    <w:lsdException w:name="Mention" w:semiHidden="1" w:unhideWhenUsed="1"/>
   </w:latentStyles>
   <w:style w:type="paragraph" w:default="1" w:styleId="Standard">
     <w:name w:val="Normal"/>
@@ -2961,7 +3442,6 @@
     <w:uiPriority w:val="99"/>
     <w:semiHidden/>
     <w:unhideWhenUsed/>
-    <w:qFormat/>
     <w:tblPr>
       <w:tblInd w:w="0" w:type="dxa"/>
       <w:tblCellMar>
@@ -3449,7 +3929,7 @@
 </file>
 
 <file path=customXml/itemProps1.xml><?xml version="1.0" encoding="utf-8"?>
-<ds:datastoreItem xmlns:ds="http://schemas.openxmlformats.org/officeDocument/2006/customXml" ds:itemID="{C9F46CE8-FB5D-45CF-B390-E4D2D6675013}">
+<ds:datastoreItem xmlns:ds="http://schemas.openxmlformats.org/officeDocument/2006/customXml" ds:itemID="{06EBAF8B-0EA9-4AB6-95B6-9F098CEA0BD5}">
   <ds:schemaRefs>
     <ds:schemaRef ds:uri="http://schemas.openxmlformats.org/officeDocument/2006/bibliography"/>
   </ds:schemaRefs>
